--- a/Midterm Review.docx
+++ b/Midterm Review.docx
@@ -1047,21 +1047,579 @@
         </w:rPr>
         <w:t>-p-value is the area past the t-value</w:t>
       </w:r>
+    </w:p>
+    <w:p>
+      <w:pPr>
+        <w:shd w:val="clear" w:color="auto" w:fill="FFFFFF"/>
+        <w:spacing w:after="0" w:line="240" w:lineRule="auto"/>
+        <w:ind w:left="600"/>
+        <w:rPr>
+          <w:rFonts w:ascii="Tahoma" w:eastAsia="Times New Roman" w:hAnsi="Tahoma" w:cs="Tahoma"/>
+          <w:color w:val="333333"/>
+          <w:sz w:val="18"/>
+          <w:szCs w:val="18"/>
+        </w:rPr>
+      </w:pPr>
+    </w:p>
+    <w:p>
+      <w:pPr>
+        <w:shd w:val="clear" w:color="auto" w:fill="FFFFFF"/>
+        <w:spacing w:after="0" w:line="240" w:lineRule="auto"/>
+        <w:rPr>
+          <w:rFonts w:ascii="Tahoma" w:eastAsia="Times New Roman" w:hAnsi="Tahoma" w:cs="Tahoma"/>
+          <w:color w:val="333333"/>
+          <w:sz w:val="18"/>
+          <w:szCs w:val="18"/>
+        </w:rPr>
+      </w:pPr>
+      <w:r>
+        <w:rPr>
+          <w:rFonts w:ascii="Tahoma" w:eastAsia="Times New Roman" w:hAnsi="Tahoma" w:cs="Tahoma"/>
+          <w:b/>
+          <w:bCs/>
+          <w:color w:val="333333"/>
+          <w:sz w:val="18"/>
+          <w:szCs w:val="18"/>
+        </w:rPr>
+        <w:t>Unit 3</w:t>
+      </w:r>
+    </w:p>
+    <w:p>
+      <w:pPr>
+        <w:numPr>
+          <w:ilvl w:val="0"/>
+          <w:numId w:val="3"/>
+        </w:numPr>
+        <w:shd w:val="clear" w:color="auto" w:fill="FFFFFF"/>
+        <w:spacing w:after="0" w:line="240" w:lineRule="auto"/>
+        <w:ind w:left="600"/>
+        <w:rPr>
+          <w:rFonts w:ascii="Tahoma" w:eastAsia="Times New Roman" w:hAnsi="Tahoma" w:cs="Tahoma"/>
+          <w:color w:val="333333"/>
+          <w:sz w:val="18"/>
+          <w:szCs w:val="18"/>
+        </w:rPr>
+      </w:pPr>
+      <w:r>
+        <w:rPr>
+          <w:rFonts w:ascii="Tahoma" w:eastAsia="Times New Roman" w:hAnsi="Tahoma" w:cs="Tahoma"/>
+          <w:color w:val="333333"/>
+          <w:sz w:val="18"/>
+          <w:szCs w:val="18"/>
+        </w:rPr>
+        <w:t>Use appropriate graphics and statistics to examine mathematical assumptions</w:t>
+      </w:r>
+    </w:p>
+    <w:p>
+      <w:pPr>
+        <w:numPr>
+          <w:ilvl w:val="0"/>
+          <w:numId w:val="3"/>
+        </w:numPr>
+        <w:shd w:val="clear" w:color="auto" w:fill="FFFFFF"/>
+        <w:spacing w:after="0" w:line="240" w:lineRule="auto"/>
+        <w:ind w:left="600"/>
+        <w:rPr>
+          <w:rFonts w:ascii="Tahoma" w:eastAsia="Times New Roman" w:hAnsi="Tahoma" w:cs="Tahoma"/>
+          <w:color w:val="333333"/>
+          <w:sz w:val="18"/>
+          <w:szCs w:val="18"/>
+        </w:rPr>
+      </w:pPr>
+      <w:r>
+        <w:rPr>
+          <w:rFonts w:ascii="Tahoma" w:eastAsia="Times New Roman" w:hAnsi="Tahoma" w:cs="Tahoma"/>
+          <w:color w:val="333333"/>
+          <w:sz w:val="18"/>
+          <w:szCs w:val="18"/>
+        </w:rPr>
+        <w:t>Understand the effect of violations of assumptions on the validity of </w:t>
+      </w:r>
+      <w:r>
+        <w:rPr>
+          <w:rFonts w:ascii="Tahoma" w:eastAsia="Times New Roman" w:hAnsi="Tahoma" w:cs="Tahoma"/>
+          <w:i/>
+          <w:iCs/>
+          <w:color w:val="333333"/>
+          <w:sz w:val="18"/>
+          <w:szCs w:val="18"/>
+        </w:rPr>
+        <w:t>t</w:t>
+      </w:r>
+      <w:r>
+        <w:rPr>
+          <w:rFonts w:ascii="Tahoma" w:eastAsia="Times New Roman" w:hAnsi="Tahoma" w:cs="Tahoma"/>
+          <w:color w:val="333333"/>
+          <w:sz w:val="18"/>
+          <w:szCs w:val="18"/>
+        </w:rPr>
+        <w:t>-distribution based tests</w:t>
+      </w:r>
+    </w:p>
+    <w:p>
+      <w:pPr>
+        <w:shd w:val="clear" w:color="auto" w:fill="FFFFFF"/>
+        <w:spacing w:after="0" w:line="240" w:lineRule="auto"/>
+        <w:ind w:left="600"/>
+        <w:rPr>
+          <w:rFonts w:ascii="Tahoma" w:eastAsia="Times New Roman" w:hAnsi="Tahoma" w:cs="Tahoma"/>
+          <w:color w:val="333333"/>
+          <w:sz w:val="18"/>
+          <w:szCs w:val="18"/>
+        </w:rPr>
+      </w:pPr>
+      <w:r>
+        <w:rPr>
+          <w:rFonts w:ascii="Tahoma" w:eastAsia="Times New Roman" w:hAnsi="Tahoma" w:cs="Tahoma"/>
+          <w:color w:val="333333"/>
+          <w:sz w:val="18"/>
+          <w:szCs w:val="18"/>
+        </w:rPr>
+        <w:t>-Sample must be randomly drawn</w:t>
+      </w:r>
+    </w:p>
+    <w:p>
+      <w:pPr>
+        <w:shd w:val="clear" w:color="auto" w:fill="FFFFFF"/>
+        <w:spacing w:after="0" w:line="240" w:lineRule="auto"/>
+        <w:ind w:left="600"/>
+        <w:rPr>
+          <w:rFonts w:ascii="Tahoma" w:eastAsia="Times New Roman" w:hAnsi="Tahoma" w:cs="Tahoma"/>
+          <w:color w:val="333333"/>
+          <w:sz w:val="18"/>
+          <w:szCs w:val="18"/>
+        </w:rPr>
+      </w:pPr>
+      <w:r>
+        <w:rPr>
+          <w:rFonts w:ascii="Tahoma" w:eastAsia="Times New Roman" w:hAnsi="Tahoma" w:cs="Tahoma"/>
+          <w:color w:val="333333"/>
+          <w:sz w:val="18"/>
+          <w:szCs w:val="18"/>
+        </w:rPr>
+        <w:t>-Observations must be independent</w:t>
+      </w:r>
+    </w:p>
+    <w:p>
+      <w:pPr>
+        <w:shd w:val="clear" w:color="auto" w:fill="FFFFFF"/>
+        <w:spacing w:after="0" w:line="240" w:lineRule="auto"/>
+        <w:ind w:left="600"/>
+        <w:rPr>
+          <w:rFonts w:ascii="Tahoma" w:eastAsia="Times New Roman" w:hAnsi="Tahoma" w:cs="Tahoma"/>
+          <w:color w:val="333333"/>
+          <w:sz w:val="18"/>
+          <w:szCs w:val="18"/>
+        </w:rPr>
+      </w:pPr>
+      <w:r>
+        <w:rPr>
+          <w:rFonts w:ascii="Tahoma" w:eastAsia="Times New Roman" w:hAnsi="Tahoma" w:cs="Tahoma"/>
+          <w:color w:val="333333"/>
+          <w:sz w:val="18"/>
+          <w:szCs w:val="18"/>
+        </w:rPr>
+        <w:t>-Sample must be representative of the populations</w:t>
+      </w:r>
+    </w:p>
+    <w:p>
+      <w:pPr>
+        <w:shd w:val="clear" w:color="auto" w:fill="FFFFFF"/>
+        <w:spacing w:after="0" w:line="240" w:lineRule="auto"/>
+        <w:ind w:left="600"/>
+        <w:rPr>
+          <w:rFonts w:ascii="Tahoma" w:eastAsia="Times New Roman" w:hAnsi="Tahoma" w:cs="Tahoma"/>
+          <w:color w:val="333333"/>
+          <w:sz w:val="18"/>
+          <w:szCs w:val="18"/>
+        </w:rPr>
+      </w:pPr>
+      <w:r>
+        <w:rPr>
+          <w:rFonts w:ascii="Tahoma" w:eastAsia="Times New Roman" w:hAnsi="Tahoma" w:cs="Tahoma"/>
+          <w:color w:val="333333"/>
+          <w:sz w:val="18"/>
+          <w:szCs w:val="18"/>
+        </w:rPr>
+        <w:t>-Observations must be normally distributed</w:t>
+      </w:r>
+    </w:p>
+    <w:p>
+      <w:pPr>
+        <w:shd w:val="clear" w:color="auto" w:fill="FFFFFF"/>
+        <w:spacing w:after="0" w:line="240" w:lineRule="auto"/>
+        <w:ind w:left="600"/>
+        <w:rPr>
+          <w:rFonts w:ascii="Tahoma" w:eastAsia="Times New Roman" w:hAnsi="Tahoma" w:cs="Tahoma"/>
+          <w:color w:val="333333"/>
+          <w:sz w:val="18"/>
+          <w:szCs w:val="18"/>
+        </w:rPr>
+      </w:pPr>
+      <w:r>
+        <w:rPr>
+          <w:rFonts w:ascii="Tahoma" w:eastAsia="Times New Roman" w:hAnsi="Tahoma" w:cs="Tahoma"/>
+          <w:color w:val="333333"/>
+          <w:sz w:val="18"/>
+          <w:szCs w:val="18"/>
+        </w:rPr>
+        <w:t>-Two sample t-tests must have equal variances</w:t>
+      </w:r>
+    </w:p>
+    <w:p>
+      <w:pPr>
+        <w:numPr>
+          <w:ilvl w:val="0"/>
+          <w:numId w:val="3"/>
+        </w:numPr>
+        <w:shd w:val="clear" w:color="auto" w:fill="FFFFFF"/>
+        <w:spacing w:after="0" w:line="240" w:lineRule="auto"/>
+        <w:ind w:left="600"/>
+        <w:rPr>
+          <w:rFonts w:ascii="Tahoma" w:eastAsia="Times New Roman" w:hAnsi="Tahoma" w:cs="Tahoma"/>
+          <w:color w:val="333333"/>
+          <w:sz w:val="18"/>
+          <w:szCs w:val="18"/>
+        </w:rPr>
+      </w:pPr>
+      <w:r>
+        <w:rPr>
+          <w:rFonts w:ascii="Tahoma" w:eastAsia="Times New Roman" w:hAnsi="Tahoma" w:cs="Tahoma"/>
+          <w:color w:val="333333"/>
+          <w:sz w:val="18"/>
+          <w:szCs w:val="18"/>
+        </w:rPr>
+        <w:t>Learn and apply methods of correcting for assumption violations</w:t>
+      </w:r>
+    </w:p>
+    <w:p>
+      <w:pPr>
+        <w:shd w:val="clear" w:color="auto" w:fill="FFFFFF"/>
+        <w:spacing w:after="0" w:line="240" w:lineRule="auto"/>
+        <w:ind w:left="600"/>
+        <w:rPr>
+          <w:rFonts w:ascii="Tahoma" w:eastAsia="Times New Roman" w:hAnsi="Tahoma" w:cs="Tahoma"/>
+          <w:color w:val="333333"/>
+          <w:sz w:val="18"/>
+          <w:szCs w:val="18"/>
+        </w:rPr>
+      </w:pPr>
+    </w:p>
+    <w:p>
+      <w:pPr>
+        <w:shd w:val="clear" w:color="auto" w:fill="FFFFFF"/>
+        <w:spacing w:after="0" w:line="240" w:lineRule="auto"/>
+        <w:rPr>
+          <w:rFonts w:ascii="Tahoma" w:eastAsia="Times New Roman" w:hAnsi="Tahoma" w:cs="Tahoma"/>
+          <w:color w:val="333333"/>
+          <w:sz w:val="18"/>
+          <w:szCs w:val="18"/>
+        </w:rPr>
+      </w:pPr>
+      <w:r>
+        <w:rPr>
+          <w:rFonts w:ascii="Tahoma" w:eastAsia="Times New Roman" w:hAnsi="Tahoma" w:cs="Tahoma"/>
+          <w:b/>
+          <w:bCs/>
+          <w:color w:val="333333"/>
+          <w:sz w:val="18"/>
+          <w:szCs w:val="18"/>
+        </w:rPr>
+        <w:t>Unit 4</w:t>
+      </w:r>
+    </w:p>
+    <w:p>
+      <w:pPr>
+        <w:numPr>
+          <w:ilvl w:val="0"/>
+          <w:numId w:val="4"/>
+        </w:numPr>
+        <w:shd w:val="clear" w:color="auto" w:fill="FFFFFF"/>
+        <w:spacing w:after="0" w:line="240" w:lineRule="auto"/>
+        <w:ind w:left="600"/>
+        <w:rPr>
+          <w:rFonts w:ascii="Tahoma" w:eastAsia="Times New Roman" w:hAnsi="Tahoma" w:cs="Tahoma"/>
+          <w:color w:val="333333"/>
+          <w:sz w:val="18"/>
+          <w:szCs w:val="18"/>
+        </w:rPr>
+      </w:pPr>
+      <w:r>
+        <w:rPr>
+          <w:rFonts w:ascii="Tahoma" w:eastAsia="Times New Roman" w:hAnsi="Tahoma" w:cs="Tahoma"/>
+          <w:color w:val="333333"/>
+          <w:sz w:val="18"/>
+          <w:szCs w:val="18"/>
+        </w:rPr>
+        <w:t>Determine when analysis methods based on the t-tools are inappropriate for a data set</w:t>
+      </w:r>
+    </w:p>
+    <w:p>
+      <w:pPr>
+        <w:shd w:val="clear" w:color="auto" w:fill="FFFFFF"/>
+        <w:spacing w:after="0" w:line="240" w:lineRule="auto"/>
+        <w:ind w:left="600"/>
+        <w:rPr>
+          <w:rFonts w:ascii="Tahoma" w:eastAsia="Times New Roman" w:hAnsi="Tahoma" w:cs="Tahoma"/>
+          <w:color w:val="333333"/>
+          <w:sz w:val="18"/>
+          <w:szCs w:val="18"/>
+        </w:rPr>
+      </w:pPr>
+      <w:r>
+        <w:rPr>
+          <w:rFonts w:ascii="Tahoma" w:eastAsia="Times New Roman" w:hAnsi="Tahoma" w:cs="Tahoma"/>
+          <w:color w:val="333333"/>
+          <w:sz w:val="18"/>
+          <w:szCs w:val="18"/>
+        </w:rPr>
+        <w:t>-N</w:t>
+      </w:r>
+      <w:r>
+        <w:rPr>
+          <w:rFonts w:ascii="Tahoma" w:eastAsia="Times New Roman" w:hAnsi="Tahoma" w:cs="Tahoma"/>
+          <w:color w:val="333333"/>
+          <w:sz w:val="18"/>
+          <w:szCs w:val="18"/>
+        </w:rPr>
+        <w:t xml:space="preserve">onparametric (does not assume that data comes from normal, </w:t>
+      </w:r>
+      <w:proofErr w:type="spellStart"/>
+      <w:r>
+        <w:rPr>
+          <w:rFonts w:ascii="Tahoma" w:eastAsia="Times New Roman" w:hAnsi="Tahoma" w:cs="Tahoma"/>
+          <w:color w:val="333333"/>
+          <w:sz w:val="18"/>
+          <w:szCs w:val="18"/>
+        </w:rPr>
+        <w:t>etc</w:t>
+      </w:r>
+      <w:proofErr w:type="spellEnd"/>
+      <w:r>
+        <w:rPr>
+          <w:rFonts w:ascii="Tahoma" w:eastAsia="Times New Roman" w:hAnsi="Tahoma" w:cs="Tahoma"/>
+          <w:color w:val="333333"/>
+          <w:sz w:val="18"/>
+          <w:szCs w:val="18"/>
+        </w:rPr>
+        <w:t>, population</w:t>
+      </w:r>
+    </w:p>
+    <w:p>
+      <w:pPr>
+        <w:shd w:val="clear" w:color="auto" w:fill="FFFFFF"/>
+        <w:spacing w:after="0" w:line="240" w:lineRule="auto"/>
+        <w:ind w:left="600"/>
+        <w:rPr>
+          <w:rFonts w:ascii="Tahoma" w:eastAsia="Times New Roman" w:hAnsi="Tahoma" w:cs="Tahoma"/>
+          <w:color w:val="333333"/>
+          <w:sz w:val="18"/>
+          <w:szCs w:val="18"/>
+        </w:rPr>
+      </w:pPr>
+      <w:r>
+        <w:rPr>
+          <w:rFonts w:ascii="Tahoma" w:eastAsia="Times New Roman" w:hAnsi="Tahoma" w:cs="Tahoma"/>
+          <w:color w:val="333333"/>
+          <w:sz w:val="18"/>
+          <w:szCs w:val="18"/>
+        </w:rPr>
+        <w:lastRenderedPageBreak/>
+        <w:t xml:space="preserve">-Wilcoxon Rank Sum test – places all m and n observations, sorts regardless of membership, assigns numbers </w:t>
+      </w:r>
+      <w:proofErr w:type="gramStart"/>
+      <w:r>
+        <w:rPr>
+          <w:rFonts w:ascii="Tahoma" w:eastAsia="Times New Roman" w:hAnsi="Tahoma" w:cs="Tahoma"/>
+          <w:color w:val="333333"/>
+          <w:sz w:val="18"/>
+          <w:szCs w:val="18"/>
+        </w:rPr>
+        <w:t>1:N</w:t>
+      </w:r>
+      <w:proofErr w:type="gramEnd"/>
+      <w:r>
+        <w:rPr>
+          <w:rFonts w:ascii="Tahoma" w:eastAsia="Times New Roman" w:hAnsi="Tahoma" w:cs="Tahoma"/>
+          <w:color w:val="333333"/>
+          <w:sz w:val="18"/>
+          <w:szCs w:val="18"/>
+        </w:rPr>
+        <w:t>(where N=</w:t>
+      </w:r>
+      <w:proofErr w:type="spellStart"/>
+      <w:r>
+        <w:rPr>
+          <w:rFonts w:ascii="Tahoma" w:eastAsia="Times New Roman" w:hAnsi="Tahoma" w:cs="Tahoma"/>
+          <w:color w:val="333333"/>
+          <w:sz w:val="18"/>
+          <w:szCs w:val="18"/>
+        </w:rPr>
+        <w:t>m+n</w:t>
+      </w:r>
+      <w:proofErr w:type="spellEnd"/>
+      <w:r>
+        <w:rPr>
+          <w:rFonts w:ascii="Tahoma" w:eastAsia="Times New Roman" w:hAnsi="Tahoma" w:cs="Tahoma"/>
+          <w:color w:val="333333"/>
+          <w:sz w:val="18"/>
+          <w:szCs w:val="18"/>
+        </w:rPr>
+        <w:t>) where ties receive average rank, sums should be relatively equal</w:t>
+      </w:r>
+    </w:p>
+    <w:p>
+      <w:pPr>
+        <w:shd w:val="clear" w:color="auto" w:fill="FFFFFF"/>
+        <w:spacing w:after="0" w:line="240" w:lineRule="auto"/>
+        <w:ind w:left="600"/>
+        <w:rPr>
+          <w:rFonts w:ascii="Tahoma" w:eastAsia="Times New Roman" w:hAnsi="Tahoma" w:cs="Tahoma"/>
+          <w:color w:val="333333"/>
+          <w:sz w:val="18"/>
+          <w:szCs w:val="18"/>
+        </w:rPr>
+      </w:pPr>
+      <w:r>
+        <w:rPr>
+          <w:rFonts w:ascii="Tahoma" w:eastAsia="Times New Roman" w:hAnsi="Tahoma" w:cs="Tahoma"/>
+          <w:color w:val="333333"/>
+          <w:sz w:val="18"/>
+          <w:szCs w:val="18"/>
+        </w:rPr>
+        <w:tab/>
+        <w:t>-Fully parametric: find all possible permutations, build vector of ranks from each permutation, determine CI’s and p-value, and calculate number of sum ranks above observed value and divide by permutations</w:t>
+      </w:r>
+    </w:p>
+    <w:p>
+      <w:pPr>
+        <w:shd w:val="clear" w:color="auto" w:fill="FFFFFF"/>
+        <w:spacing w:after="0" w:line="240" w:lineRule="auto"/>
+        <w:ind w:left="600"/>
+        <w:rPr>
+          <w:rFonts w:ascii="Tahoma" w:eastAsia="Times New Roman" w:hAnsi="Tahoma" w:cs="Tahoma"/>
+          <w:color w:val="333333"/>
+          <w:sz w:val="18"/>
+          <w:szCs w:val="18"/>
+        </w:rPr>
+      </w:pPr>
+      <w:r>
+        <w:rPr>
+          <w:rFonts w:ascii="Tahoma" w:eastAsia="Times New Roman" w:hAnsi="Tahoma" w:cs="Tahoma"/>
+          <w:color w:val="333333"/>
+          <w:sz w:val="18"/>
+          <w:szCs w:val="18"/>
+        </w:rPr>
+        <w:tab/>
+        <w:t>-True p value is the relative frequency</w:t>
+      </w:r>
+    </w:p>
+    <w:p>
+      <w:pPr>
+        <w:shd w:val="clear" w:color="auto" w:fill="FFFFFF"/>
+        <w:spacing w:after="0" w:line="240" w:lineRule="auto"/>
+        <w:rPr>
+          <w:rFonts w:ascii="Tahoma" w:eastAsia="Times New Roman" w:hAnsi="Tahoma" w:cs="Tahoma"/>
+          <w:color w:val="333333"/>
+          <w:sz w:val="18"/>
+          <w:szCs w:val="18"/>
+        </w:rPr>
+      </w:pPr>
+      <w:r>
+        <w:rPr>
+          <w:rFonts w:ascii="Tahoma" w:eastAsia="Times New Roman" w:hAnsi="Tahoma" w:cs="Tahoma"/>
+          <w:color w:val="333333"/>
+          <w:sz w:val="18"/>
+          <w:szCs w:val="18"/>
+        </w:rPr>
+        <w:tab/>
+        <w:t>-Permutation test – randomly assign observations to 2 treatments and compute differences between means; continue reshuffling until a k number of times, compute difference D between means for each treatment and p value</w:t>
+      </w:r>
+    </w:p>
+    <w:p>
+      <w:pPr>
+        <w:shd w:val="clear" w:color="auto" w:fill="FFFFFF"/>
+        <w:spacing w:after="0" w:line="240" w:lineRule="auto"/>
+        <w:rPr>
+          <w:rFonts w:ascii="Tahoma" w:eastAsia="Times New Roman" w:hAnsi="Tahoma" w:cs="Tahoma"/>
+          <w:color w:val="333333"/>
+          <w:sz w:val="18"/>
+          <w:szCs w:val="18"/>
+        </w:rPr>
+      </w:pPr>
+      <w:r>
+        <w:rPr>
+          <w:rFonts w:ascii="Tahoma" w:eastAsia="Times New Roman" w:hAnsi="Tahoma" w:cs="Tahoma"/>
+          <w:color w:val="333333"/>
+          <w:sz w:val="18"/>
+          <w:szCs w:val="18"/>
+        </w:rPr>
+        <w:tab/>
+        <w:t>-Permutation tests can be used to test subsets of means, medians, mean ratios, variance ratios, or sums of items, and the null distribution is built from test statistic</w:t>
+      </w:r>
+      <w:r>
+        <w:rPr>
+          <w:rFonts w:ascii="Tahoma" w:eastAsia="Times New Roman" w:hAnsi="Tahoma" w:cs="Tahoma"/>
+          <w:color w:val="333333"/>
+          <w:sz w:val="18"/>
+          <w:szCs w:val="18"/>
+        </w:rPr>
+        <w:t>56</w:t>
+      </w:r>
       <w:bookmarkStart w:id="0" w:name="_GoBack"/>
       <w:bookmarkEnd w:id="0"/>
     </w:p>
     <w:p>
       <w:pPr>
-        <w:shd w:val="clear" w:color="auto" w:fill="FFFFFF"/>
-        <w:spacing w:after="0" w:line="240" w:lineRule="auto"/>
-        <w:ind w:left="600"/>
-        <w:rPr>
-          <w:rFonts w:ascii="Tahoma" w:eastAsia="Times New Roman" w:hAnsi="Tahoma" w:cs="Tahoma"/>
-          <w:color w:val="333333"/>
-          <w:sz w:val="18"/>
-          <w:szCs w:val="18"/>
-        </w:rPr>
-      </w:pPr>
+        <w:numPr>
+          <w:ilvl w:val="0"/>
+          <w:numId w:val="4"/>
+        </w:numPr>
+        <w:shd w:val="clear" w:color="auto" w:fill="FFFFFF"/>
+        <w:spacing w:after="0" w:line="240" w:lineRule="auto"/>
+        <w:ind w:left="600"/>
+        <w:rPr>
+          <w:rFonts w:ascii="Tahoma" w:eastAsia="Times New Roman" w:hAnsi="Tahoma" w:cs="Tahoma"/>
+          <w:color w:val="333333"/>
+          <w:sz w:val="18"/>
+          <w:szCs w:val="18"/>
+        </w:rPr>
+      </w:pPr>
+      <w:r>
+        <w:rPr>
+          <w:rFonts w:ascii="Tahoma" w:eastAsia="Times New Roman" w:hAnsi="Tahoma" w:cs="Tahoma"/>
+          <w:color w:val="333333"/>
+          <w:sz w:val="18"/>
+          <w:szCs w:val="18"/>
+        </w:rPr>
+        <w:t>Understand the principles behind the rank-sum and signed-rank tests</w:t>
+      </w:r>
+    </w:p>
+    <w:p>
+      <w:pPr>
+        <w:numPr>
+          <w:ilvl w:val="0"/>
+          <w:numId w:val="4"/>
+        </w:numPr>
+        <w:shd w:val="clear" w:color="auto" w:fill="FFFFFF"/>
+        <w:spacing w:after="0" w:line="240" w:lineRule="auto"/>
+        <w:ind w:left="600"/>
+        <w:rPr>
+          <w:rFonts w:ascii="Tahoma" w:eastAsia="Times New Roman" w:hAnsi="Tahoma" w:cs="Tahoma"/>
+          <w:color w:val="333333"/>
+          <w:sz w:val="18"/>
+          <w:szCs w:val="18"/>
+        </w:rPr>
+      </w:pPr>
+      <w:r>
+        <w:rPr>
+          <w:rFonts w:ascii="Tahoma" w:eastAsia="Times New Roman" w:hAnsi="Tahoma" w:cs="Tahoma"/>
+          <w:color w:val="333333"/>
+          <w:sz w:val="18"/>
+          <w:szCs w:val="18"/>
+        </w:rPr>
+        <w:t>Apply such tests when appropriate and interpret their results</w:t>
+      </w:r>
     </w:p>
     <w:p/>
     <w:sectPr>
@@ -1226,6 +1784,155 @@
     </w:lvl>
   </w:abstractNum>
   <w:abstractNum w:abstractNumId="1" w15:restartNumberingAfterBreak="0">
+    <w:nsid w:val="31135043"/>
+    <w:multiLevelType w:val="multilevel"/>
+    <w:tmpl w:val="A5AC5FB0"/>
+    <w:lvl w:ilvl="0">
+      <w:start w:val="1"/>
+      <w:numFmt w:val="bullet"/>
+      <w:lvlText w:val=""/>
+      <w:lvlJc w:val="left"/>
+      <w:pPr>
+        <w:tabs>
+          <w:tab w:val="num" w:pos="720"/>
+        </w:tabs>
+        <w:ind w:left="720" w:hanging="360"/>
+      </w:pPr>
+      <w:rPr>
+        <w:rFonts w:ascii="Symbol" w:hAnsi="Symbol" w:hint="default"/>
+        <w:sz w:val="20"/>
+      </w:rPr>
+    </w:lvl>
+    <w:lvl w:ilvl="1" w:tentative="1">
+      <w:start w:val="1"/>
+      <w:numFmt w:val="bullet"/>
+      <w:lvlText w:val=""/>
+      <w:lvlJc w:val="left"/>
+      <w:pPr>
+        <w:tabs>
+          <w:tab w:val="num" w:pos="1440"/>
+        </w:tabs>
+        <w:ind w:left="1440" w:hanging="360"/>
+      </w:pPr>
+      <w:rPr>
+        <w:rFonts w:ascii="Symbol" w:hAnsi="Symbol" w:hint="default"/>
+        <w:sz w:val="20"/>
+      </w:rPr>
+    </w:lvl>
+    <w:lvl w:ilvl="2" w:tentative="1">
+      <w:start w:val="1"/>
+      <w:numFmt w:val="bullet"/>
+      <w:lvlText w:val=""/>
+      <w:lvlJc w:val="left"/>
+      <w:pPr>
+        <w:tabs>
+          <w:tab w:val="num" w:pos="2160"/>
+        </w:tabs>
+        <w:ind w:left="2160" w:hanging="360"/>
+      </w:pPr>
+      <w:rPr>
+        <w:rFonts w:ascii="Symbol" w:hAnsi="Symbol" w:hint="default"/>
+        <w:sz w:val="20"/>
+      </w:rPr>
+    </w:lvl>
+    <w:lvl w:ilvl="3" w:tentative="1">
+      <w:start w:val="1"/>
+      <w:numFmt w:val="bullet"/>
+      <w:lvlText w:val=""/>
+      <w:lvlJc w:val="left"/>
+      <w:pPr>
+        <w:tabs>
+          <w:tab w:val="num" w:pos="2880"/>
+        </w:tabs>
+        <w:ind w:left="2880" w:hanging="360"/>
+      </w:pPr>
+      <w:rPr>
+        <w:rFonts w:ascii="Symbol" w:hAnsi="Symbol" w:hint="default"/>
+        <w:sz w:val="20"/>
+      </w:rPr>
+    </w:lvl>
+    <w:lvl w:ilvl="4" w:tentative="1">
+      <w:start w:val="1"/>
+      <w:numFmt w:val="bullet"/>
+      <w:lvlText w:val=""/>
+      <w:lvlJc w:val="left"/>
+      <w:pPr>
+        <w:tabs>
+          <w:tab w:val="num" w:pos="3600"/>
+        </w:tabs>
+        <w:ind w:left="3600" w:hanging="360"/>
+      </w:pPr>
+      <w:rPr>
+        <w:rFonts w:ascii="Symbol" w:hAnsi="Symbol" w:hint="default"/>
+        <w:sz w:val="20"/>
+      </w:rPr>
+    </w:lvl>
+    <w:lvl w:ilvl="5" w:tentative="1">
+      <w:start w:val="1"/>
+      <w:numFmt w:val="bullet"/>
+      <w:lvlText w:val=""/>
+      <w:lvlJc w:val="left"/>
+      <w:pPr>
+        <w:tabs>
+          <w:tab w:val="num" w:pos="4320"/>
+        </w:tabs>
+        <w:ind w:left="4320" w:hanging="360"/>
+      </w:pPr>
+      <w:rPr>
+        <w:rFonts w:ascii="Symbol" w:hAnsi="Symbol" w:hint="default"/>
+        <w:sz w:val="20"/>
+      </w:rPr>
+    </w:lvl>
+    <w:lvl w:ilvl="6" w:tentative="1">
+      <w:start w:val="1"/>
+      <w:numFmt w:val="bullet"/>
+      <w:lvlText w:val=""/>
+      <w:lvlJc w:val="left"/>
+      <w:pPr>
+        <w:tabs>
+          <w:tab w:val="num" w:pos="5040"/>
+        </w:tabs>
+        <w:ind w:left="5040" w:hanging="360"/>
+      </w:pPr>
+      <w:rPr>
+        <w:rFonts w:ascii="Symbol" w:hAnsi="Symbol" w:hint="default"/>
+        <w:sz w:val="20"/>
+      </w:rPr>
+    </w:lvl>
+    <w:lvl w:ilvl="7" w:tentative="1">
+      <w:start w:val="1"/>
+      <w:numFmt w:val="bullet"/>
+      <w:lvlText w:val=""/>
+      <w:lvlJc w:val="left"/>
+      <w:pPr>
+        <w:tabs>
+          <w:tab w:val="num" w:pos="5760"/>
+        </w:tabs>
+        <w:ind w:left="5760" w:hanging="360"/>
+      </w:pPr>
+      <w:rPr>
+        <w:rFonts w:ascii="Symbol" w:hAnsi="Symbol" w:hint="default"/>
+        <w:sz w:val="20"/>
+      </w:rPr>
+    </w:lvl>
+    <w:lvl w:ilvl="8" w:tentative="1">
+      <w:start w:val="1"/>
+      <w:numFmt w:val="bullet"/>
+      <w:lvlText w:val=""/>
+      <w:lvlJc w:val="left"/>
+      <w:pPr>
+        <w:tabs>
+          <w:tab w:val="num" w:pos="6480"/>
+        </w:tabs>
+        <w:ind w:left="6480" w:hanging="360"/>
+      </w:pPr>
+      <w:rPr>
+        <w:rFonts w:ascii="Symbol" w:hAnsi="Symbol" w:hint="default"/>
+        <w:sz w:val="20"/>
+      </w:rPr>
+    </w:lvl>
+  </w:abstractNum>
+  <w:abstractNum w:abstractNumId="2" w15:restartNumberingAfterBreak="0">
     <w:nsid w:val="6A0E6EE1"/>
     <w:multiLevelType w:val="multilevel"/>
     <w:tmpl w:val="15327940"/>
@@ -1374,11 +2081,166 @@
       </w:rPr>
     </w:lvl>
   </w:abstractNum>
+  <w:abstractNum w:abstractNumId="3" w15:restartNumberingAfterBreak="0">
+    <w:nsid w:val="7A7F2B54"/>
+    <w:multiLevelType w:val="multilevel"/>
+    <w:tmpl w:val="C5584DA8"/>
+    <w:lvl w:ilvl="0">
+      <w:start w:val="1"/>
+      <w:numFmt w:val="bullet"/>
+      <w:lvlText w:val=""/>
+      <w:lvlJc w:val="left"/>
+      <w:pPr>
+        <w:tabs>
+          <w:tab w:val="num" w:pos="720"/>
+        </w:tabs>
+        <w:ind w:left="720" w:hanging="360"/>
+      </w:pPr>
+      <w:rPr>
+        <w:rFonts w:ascii="Symbol" w:hAnsi="Symbol" w:hint="default"/>
+        <w:sz w:val="20"/>
+      </w:rPr>
+    </w:lvl>
+    <w:lvl w:ilvl="1" w:tentative="1">
+      <w:start w:val="1"/>
+      <w:numFmt w:val="bullet"/>
+      <w:lvlText w:val=""/>
+      <w:lvlJc w:val="left"/>
+      <w:pPr>
+        <w:tabs>
+          <w:tab w:val="num" w:pos="1440"/>
+        </w:tabs>
+        <w:ind w:left="1440" w:hanging="360"/>
+      </w:pPr>
+      <w:rPr>
+        <w:rFonts w:ascii="Symbol" w:hAnsi="Symbol" w:hint="default"/>
+        <w:sz w:val="20"/>
+      </w:rPr>
+    </w:lvl>
+    <w:lvl w:ilvl="2" w:tentative="1">
+      <w:start w:val="1"/>
+      <w:numFmt w:val="bullet"/>
+      <w:lvlText w:val=""/>
+      <w:lvlJc w:val="left"/>
+      <w:pPr>
+        <w:tabs>
+          <w:tab w:val="num" w:pos="2160"/>
+        </w:tabs>
+        <w:ind w:left="2160" w:hanging="360"/>
+      </w:pPr>
+      <w:rPr>
+        <w:rFonts w:ascii="Symbol" w:hAnsi="Symbol" w:hint="default"/>
+        <w:sz w:val="20"/>
+      </w:rPr>
+    </w:lvl>
+    <w:lvl w:ilvl="3" w:tentative="1">
+      <w:start w:val="1"/>
+      <w:numFmt w:val="bullet"/>
+      <w:lvlText w:val=""/>
+      <w:lvlJc w:val="left"/>
+      <w:pPr>
+        <w:tabs>
+          <w:tab w:val="num" w:pos="2880"/>
+        </w:tabs>
+        <w:ind w:left="2880" w:hanging="360"/>
+      </w:pPr>
+      <w:rPr>
+        <w:rFonts w:ascii="Symbol" w:hAnsi="Symbol" w:hint="default"/>
+        <w:sz w:val="20"/>
+      </w:rPr>
+    </w:lvl>
+    <w:lvl w:ilvl="4" w:tentative="1">
+      <w:start w:val="1"/>
+      <w:numFmt w:val="bullet"/>
+      <w:lvlText w:val=""/>
+      <w:lvlJc w:val="left"/>
+      <w:pPr>
+        <w:tabs>
+          <w:tab w:val="num" w:pos="3600"/>
+        </w:tabs>
+        <w:ind w:left="3600" w:hanging="360"/>
+      </w:pPr>
+      <w:rPr>
+        <w:rFonts w:ascii="Symbol" w:hAnsi="Symbol" w:hint="default"/>
+        <w:sz w:val="20"/>
+      </w:rPr>
+    </w:lvl>
+    <w:lvl w:ilvl="5" w:tentative="1">
+      <w:start w:val="1"/>
+      <w:numFmt w:val="bullet"/>
+      <w:lvlText w:val=""/>
+      <w:lvlJc w:val="left"/>
+      <w:pPr>
+        <w:tabs>
+          <w:tab w:val="num" w:pos="4320"/>
+        </w:tabs>
+        <w:ind w:left="4320" w:hanging="360"/>
+      </w:pPr>
+      <w:rPr>
+        <w:rFonts w:ascii="Symbol" w:hAnsi="Symbol" w:hint="default"/>
+        <w:sz w:val="20"/>
+      </w:rPr>
+    </w:lvl>
+    <w:lvl w:ilvl="6" w:tentative="1">
+      <w:start w:val="1"/>
+      <w:numFmt w:val="bullet"/>
+      <w:lvlText w:val=""/>
+      <w:lvlJc w:val="left"/>
+      <w:pPr>
+        <w:tabs>
+          <w:tab w:val="num" w:pos="5040"/>
+        </w:tabs>
+        <w:ind w:left="5040" w:hanging="360"/>
+      </w:pPr>
+      <w:rPr>
+        <w:rFonts w:ascii="Symbol" w:hAnsi="Symbol" w:hint="default"/>
+        <w:sz w:val="20"/>
+      </w:rPr>
+    </w:lvl>
+    <w:lvl w:ilvl="7" w:tentative="1">
+      <w:start w:val="1"/>
+      <w:numFmt w:val="bullet"/>
+      <w:lvlText w:val=""/>
+      <w:lvlJc w:val="left"/>
+      <w:pPr>
+        <w:tabs>
+          <w:tab w:val="num" w:pos="5760"/>
+        </w:tabs>
+        <w:ind w:left="5760" w:hanging="360"/>
+      </w:pPr>
+      <w:rPr>
+        <w:rFonts w:ascii="Symbol" w:hAnsi="Symbol" w:hint="default"/>
+        <w:sz w:val="20"/>
+      </w:rPr>
+    </w:lvl>
+    <w:lvl w:ilvl="8" w:tentative="1">
+      <w:start w:val="1"/>
+      <w:numFmt w:val="bullet"/>
+      <w:lvlText w:val=""/>
+      <w:lvlJc w:val="left"/>
+      <w:pPr>
+        <w:tabs>
+          <w:tab w:val="num" w:pos="6480"/>
+        </w:tabs>
+        <w:ind w:left="6480" w:hanging="360"/>
+      </w:pPr>
+      <w:rPr>
+        <w:rFonts w:ascii="Symbol" w:hAnsi="Symbol" w:hint="default"/>
+        <w:sz w:val="20"/>
+      </w:rPr>
+    </w:lvl>
+  </w:abstractNum>
   <w:num w:numId="1">
-    <w:abstractNumId w:val="1"/>
+    <w:abstractNumId w:val="2"/>
   </w:num>
   <w:num w:numId="2">
     <w:abstractNumId w:val="0"/>
+  </w:num>
+  <w:num w:numId="3">
+    <w:abstractNumId w:val="3"/>
+  </w:num>
+  <w:num w:numId="4">
+    <w:abstractNumId w:val="1"/>
   </w:num>
 </w:numbering>
 </file>

--- a/Midterm Review.docx
+++ b/Midterm Review.docx
@@ -1065,6 +1065,267 @@
       <w:pPr>
         <w:shd w:val="clear" w:color="auto" w:fill="FFFFFF"/>
         <w:spacing w:after="0" w:line="240" w:lineRule="auto"/>
+        <w:ind w:left="600"/>
+        <w:rPr>
+          <w:rFonts w:ascii="Tahoma" w:eastAsia="Times New Roman" w:hAnsi="Tahoma" w:cs="Tahoma"/>
+          <w:color w:val="333333"/>
+          <w:sz w:val="18"/>
+          <w:szCs w:val="18"/>
+        </w:rPr>
+      </w:pPr>
+      <w:r>
+        <w:rPr>
+          <w:rFonts w:ascii="Tahoma" w:eastAsia="Times New Roman" w:hAnsi="Tahoma" w:cs="Tahoma"/>
+          <w:color w:val="333333"/>
+          <w:sz w:val="18"/>
+          <w:szCs w:val="18"/>
+        </w:rPr>
+        <w:t>Error types:</w:t>
+      </w:r>
+    </w:p>
+    <w:tbl>
+      <w:tblPr>
+        <w:tblStyle w:val="TableGrid"/>
+        <w:tblW w:w="0" w:type="auto"/>
+        <w:tblInd w:w="600" w:type="dxa"/>
+        <w:tblLook w:val="04A0" w:firstRow="1" w:lastRow="0" w:firstColumn="1" w:lastColumn="0" w:noHBand="0" w:noVBand="1"/>
+      </w:tblPr>
+      <w:tblGrid>
+        <w:gridCol w:w="2914"/>
+        <w:gridCol w:w="2918"/>
+        <w:gridCol w:w="2918"/>
+      </w:tblGrid>
+      <w:tr>
+        <w:tc>
+          <w:tcPr>
+            <w:tcW w:w="3116" w:type="dxa"/>
+          </w:tcPr>
+          <w:p>
+            <w:pPr>
+              <w:rPr>
+                <w:rFonts w:ascii="Tahoma" w:eastAsia="Times New Roman" w:hAnsi="Tahoma" w:cs="Tahoma"/>
+                <w:color w:val="333333"/>
+                <w:sz w:val="18"/>
+                <w:szCs w:val="18"/>
+              </w:rPr>
+            </w:pPr>
+          </w:p>
+        </w:tc>
+        <w:tc>
+          <w:tcPr>
+            <w:tcW w:w="3117" w:type="dxa"/>
+          </w:tcPr>
+          <w:p>
+            <w:pPr>
+              <w:rPr>
+                <w:rFonts w:ascii="Tahoma" w:eastAsia="Times New Roman" w:hAnsi="Tahoma" w:cs="Tahoma"/>
+                <w:color w:val="333333"/>
+                <w:sz w:val="18"/>
+                <w:szCs w:val="18"/>
+              </w:rPr>
+            </w:pPr>
+            <w:r>
+              <w:rPr>
+                <w:rFonts w:ascii="Tahoma" w:eastAsia="Times New Roman" w:hAnsi="Tahoma" w:cs="Tahoma"/>
+                <w:color w:val="333333"/>
+                <w:sz w:val="18"/>
+                <w:szCs w:val="18"/>
+              </w:rPr>
+              <w:t>H0 is True</w:t>
+            </w:r>
+          </w:p>
+        </w:tc>
+        <w:tc>
+          <w:tcPr>
+            <w:tcW w:w="3117" w:type="dxa"/>
+          </w:tcPr>
+          <w:p>
+            <w:pPr>
+              <w:rPr>
+                <w:rFonts w:ascii="Tahoma" w:eastAsia="Times New Roman" w:hAnsi="Tahoma" w:cs="Tahoma"/>
+                <w:color w:val="333333"/>
+                <w:sz w:val="18"/>
+                <w:szCs w:val="18"/>
+              </w:rPr>
+            </w:pPr>
+            <w:r>
+              <w:rPr>
+                <w:rFonts w:ascii="Tahoma" w:eastAsia="Times New Roman" w:hAnsi="Tahoma" w:cs="Tahoma"/>
+                <w:color w:val="333333"/>
+                <w:sz w:val="18"/>
+                <w:szCs w:val="18"/>
+              </w:rPr>
+              <w:t>H0 is False</w:t>
+            </w:r>
+          </w:p>
+        </w:tc>
+      </w:tr>
+      <w:tr>
+        <w:tc>
+          <w:tcPr>
+            <w:tcW w:w="3116" w:type="dxa"/>
+          </w:tcPr>
+          <w:p>
+            <w:pPr>
+              <w:rPr>
+                <w:rFonts w:ascii="Tahoma" w:eastAsia="Times New Roman" w:hAnsi="Tahoma" w:cs="Tahoma"/>
+                <w:color w:val="333333"/>
+                <w:sz w:val="18"/>
+                <w:szCs w:val="18"/>
+              </w:rPr>
+            </w:pPr>
+            <w:r>
+              <w:rPr>
+                <w:rFonts w:ascii="Tahoma" w:eastAsia="Times New Roman" w:hAnsi="Tahoma" w:cs="Tahoma"/>
+                <w:color w:val="333333"/>
+                <w:sz w:val="18"/>
+                <w:szCs w:val="18"/>
+              </w:rPr>
+              <w:t>Reject H0</w:t>
+            </w:r>
+          </w:p>
+        </w:tc>
+        <w:tc>
+          <w:tcPr>
+            <w:tcW w:w="3117" w:type="dxa"/>
+          </w:tcPr>
+          <w:p>
+            <w:pPr>
+              <w:rPr>
+                <w:rFonts w:ascii="Tahoma" w:eastAsia="Times New Roman" w:hAnsi="Tahoma" w:cs="Tahoma"/>
+                <w:color w:val="333333"/>
+                <w:sz w:val="18"/>
+                <w:szCs w:val="18"/>
+              </w:rPr>
+            </w:pPr>
+            <w:r>
+              <w:rPr>
+                <w:rFonts w:ascii="Tahoma" w:eastAsia="Times New Roman" w:hAnsi="Tahoma" w:cs="Tahoma"/>
+                <w:color w:val="333333"/>
+                <w:sz w:val="18"/>
+                <w:szCs w:val="18"/>
+              </w:rPr>
+              <w:t>Type 1 error</w:t>
+            </w:r>
+          </w:p>
+        </w:tc>
+        <w:tc>
+          <w:tcPr>
+            <w:tcW w:w="3117" w:type="dxa"/>
+          </w:tcPr>
+          <w:p>
+            <w:pPr>
+              <w:rPr>
+                <w:rFonts w:ascii="Tahoma" w:eastAsia="Times New Roman" w:hAnsi="Tahoma" w:cs="Tahoma"/>
+                <w:color w:val="333333"/>
+                <w:sz w:val="18"/>
+                <w:szCs w:val="18"/>
+              </w:rPr>
+            </w:pPr>
+            <w:r>
+              <w:rPr>
+                <w:rFonts w:ascii="Tahoma" w:eastAsia="Times New Roman" w:hAnsi="Tahoma" w:cs="Tahoma"/>
+                <w:color w:val="333333"/>
+                <w:sz w:val="18"/>
+                <w:szCs w:val="18"/>
+              </w:rPr>
+              <w:t>Correct</w:t>
+            </w:r>
+          </w:p>
+        </w:tc>
+      </w:tr>
+      <w:tr>
+        <w:tc>
+          <w:tcPr>
+            <w:tcW w:w="3116" w:type="dxa"/>
+          </w:tcPr>
+          <w:p>
+            <w:pPr>
+              <w:rPr>
+                <w:rFonts w:ascii="Tahoma" w:eastAsia="Times New Roman" w:hAnsi="Tahoma" w:cs="Tahoma"/>
+                <w:color w:val="333333"/>
+                <w:sz w:val="18"/>
+                <w:szCs w:val="18"/>
+              </w:rPr>
+            </w:pPr>
+            <w:r>
+              <w:rPr>
+                <w:rFonts w:ascii="Tahoma" w:eastAsia="Times New Roman" w:hAnsi="Tahoma" w:cs="Tahoma"/>
+                <w:color w:val="333333"/>
+                <w:sz w:val="18"/>
+                <w:szCs w:val="18"/>
+              </w:rPr>
+              <w:t>Accept H0</w:t>
+            </w:r>
+          </w:p>
+        </w:tc>
+        <w:tc>
+          <w:tcPr>
+            <w:tcW w:w="3117" w:type="dxa"/>
+          </w:tcPr>
+          <w:p>
+            <w:pPr>
+              <w:rPr>
+                <w:rFonts w:ascii="Tahoma" w:eastAsia="Times New Roman" w:hAnsi="Tahoma" w:cs="Tahoma"/>
+                <w:color w:val="333333"/>
+                <w:sz w:val="18"/>
+                <w:szCs w:val="18"/>
+              </w:rPr>
+            </w:pPr>
+            <w:r>
+              <w:rPr>
+                <w:rFonts w:ascii="Tahoma" w:eastAsia="Times New Roman" w:hAnsi="Tahoma" w:cs="Tahoma"/>
+                <w:color w:val="333333"/>
+                <w:sz w:val="18"/>
+                <w:szCs w:val="18"/>
+              </w:rPr>
+              <w:t>Correct</w:t>
+            </w:r>
+          </w:p>
+        </w:tc>
+        <w:tc>
+          <w:tcPr>
+            <w:tcW w:w="3117" w:type="dxa"/>
+          </w:tcPr>
+          <w:p>
+            <w:pPr>
+              <w:rPr>
+                <w:rFonts w:ascii="Tahoma" w:eastAsia="Times New Roman" w:hAnsi="Tahoma" w:cs="Tahoma"/>
+                <w:color w:val="333333"/>
+                <w:sz w:val="18"/>
+                <w:szCs w:val="18"/>
+              </w:rPr>
+            </w:pPr>
+            <w:r>
+              <w:rPr>
+                <w:rFonts w:ascii="Tahoma" w:eastAsia="Times New Roman" w:hAnsi="Tahoma" w:cs="Tahoma"/>
+                <w:color w:val="333333"/>
+                <w:sz w:val="18"/>
+                <w:szCs w:val="18"/>
+              </w:rPr>
+              <w:t>Type 2 error</w:t>
+            </w:r>
+          </w:p>
+        </w:tc>
+      </w:tr>
+    </w:tbl>
+    <w:p>
+      <w:pPr>
+        <w:shd w:val="clear" w:color="auto" w:fill="FFFFFF"/>
+        <w:spacing w:after="0" w:line="240" w:lineRule="auto"/>
+        <w:ind w:left="600"/>
+        <w:rPr>
+          <w:rFonts w:ascii="Tahoma" w:eastAsia="Times New Roman" w:hAnsi="Tahoma" w:cs="Tahoma"/>
+          <w:color w:val="333333"/>
+          <w:sz w:val="18"/>
+          <w:szCs w:val="18"/>
+        </w:rPr>
+      </w:pPr>
+    </w:p>
+    <w:p>
+      <w:pPr>
+        <w:shd w:val="clear" w:color="auto" w:fill="FFFFFF"/>
+        <w:spacing w:after="0" w:line="240" w:lineRule="auto"/>
         <w:rPr>
           <w:rFonts w:ascii="Tahoma" w:eastAsia="Times New Roman" w:hAnsi="Tahoma" w:cs="Tahoma"/>
           <w:color w:val="333333"/>
@@ -1304,6 +1565,29 @@
           <w:szCs w:val="18"/>
         </w:rPr>
       </w:pPr>
+      <w:r>
+        <w:rPr>
+          <w:rFonts w:ascii="Tahoma" w:eastAsia="Times New Roman" w:hAnsi="Tahoma" w:cs="Tahoma"/>
+          <w:color w:val="333333"/>
+          <w:sz w:val="18"/>
+          <w:szCs w:val="18"/>
+        </w:rPr>
+        <w:lastRenderedPageBreak/>
+        <w:t>-Log transform can correct skewed data</w:t>
+      </w:r>
+    </w:p>
+    <w:p>
+      <w:pPr>
+        <w:shd w:val="clear" w:color="auto" w:fill="FFFFFF"/>
+        <w:spacing w:after="0" w:line="240" w:lineRule="auto"/>
+        <w:ind w:left="600"/>
+        <w:rPr>
+          <w:rFonts w:ascii="Tahoma" w:eastAsia="Times New Roman" w:hAnsi="Tahoma" w:cs="Tahoma"/>
+          <w:color w:val="333333"/>
+          <w:sz w:val="18"/>
+          <w:szCs w:val="18"/>
+        </w:rPr>
+      </w:pPr>
     </w:p>
     <w:p>
       <w:pPr>
@@ -1373,16 +1657,25 @@
           <w:sz w:val="18"/>
           <w:szCs w:val="18"/>
         </w:rPr>
-        <w:t>-N</w:t>
-      </w:r>
-      <w:r>
-        <w:rPr>
-          <w:rFonts w:ascii="Tahoma" w:eastAsia="Times New Roman" w:hAnsi="Tahoma" w:cs="Tahoma"/>
-          <w:color w:val="333333"/>
-          <w:sz w:val="18"/>
-          <w:szCs w:val="18"/>
-        </w:rPr>
-        <w:t xml:space="preserve">onparametric (does not assume that data comes from normal, </w:t>
+        <w:t>-Nonparametric</w:t>
+      </w:r>
+      <w:r>
+        <w:rPr>
+          <w:rFonts w:ascii="Tahoma" w:eastAsia="Times New Roman" w:hAnsi="Tahoma" w:cs="Tahoma"/>
+          <w:color w:val="333333"/>
+          <w:sz w:val="18"/>
+          <w:szCs w:val="18"/>
+        </w:rPr>
+        <w:t xml:space="preserve"> methods- </w:t>
+      </w:r>
+      <w:r>
+        <w:rPr>
+          <w:rFonts w:ascii="Tahoma" w:eastAsia="Times New Roman" w:hAnsi="Tahoma" w:cs="Tahoma"/>
+          <w:color w:val="333333"/>
+          <w:sz w:val="18"/>
+          <w:szCs w:val="18"/>
+        </w:rPr>
+        <w:t xml:space="preserve">does not assume that data comes from normal, </w:t>
       </w:r>
       <w:proofErr w:type="spellStart"/>
       <w:r>
@@ -1404,27 +1697,35 @@
         </w:rPr>
         <w:t>, population</w:t>
       </w:r>
-    </w:p>
-    <w:p>
-      <w:pPr>
-        <w:shd w:val="clear" w:color="auto" w:fill="FFFFFF"/>
-        <w:spacing w:after="0" w:line="240" w:lineRule="auto"/>
-        <w:ind w:left="600"/>
-        <w:rPr>
-          <w:rFonts w:ascii="Tahoma" w:eastAsia="Times New Roman" w:hAnsi="Tahoma" w:cs="Tahoma"/>
-          <w:color w:val="333333"/>
-          <w:sz w:val="18"/>
-          <w:szCs w:val="18"/>
-        </w:rPr>
-      </w:pPr>
-      <w:r>
-        <w:rPr>
-          <w:rFonts w:ascii="Tahoma" w:eastAsia="Times New Roman" w:hAnsi="Tahoma" w:cs="Tahoma"/>
-          <w:color w:val="333333"/>
-          <w:sz w:val="18"/>
-          <w:szCs w:val="18"/>
-        </w:rPr>
-        <w:lastRenderedPageBreak/>
+      <w:r>
+        <w:rPr>
+          <w:rFonts w:ascii="Tahoma" w:eastAsia="Times New Roman" w:hAnsi="Tahoma" w:cs="Tahoma"/>
+          <w:color w:val="333333"/>
+          <w:sz w:val="18"/>
+          <w:szCs w:val="18"/>
+        </w:rPr>
+        <w:t>, only necessary assumption is that the samples are independent</w:t>
+      </w:r>
+    </w:p>
+    <w:p>
+      <w:pPr>
+        <w:shd w:val="clear" w:color="auto" w:fill="FFFFFF"/>
+        <w:spacing w:after="0" w:line="240" w:lineRule="auto"/>
+        <w:ind w:left="600"/>
+        <w:rPr>
+          <w:rFonts w:ascii="Tahoma" w:eastAsia="Times New Roman" w:hAnsi="Tahoma" w:cs="Tahoma"/>
+          <w:color w:val="333333"/>
+          <w:sz w:val="18"/>
+          <w:szCs w:val="18"/>
+        </w:rPr>
+      </w:pPr>
+      <w:r>
+        <w:rPr>
+          <w:rFonts w:ascii="Tahoma" w:eastAsia="Times New Roman" w:hAnsi="Tahoma" w:cs="Tahoma"/>
+          <w:color w:val="333333"/>
+          <w:sz w:val="18"/>
+          <w:szCs w:val="18"/>
+        </w:rPr>
         <w:t xml:space="preserve">-Wilcoxon Rank Sum test – places all m and n observations, sorts regardless of membership, assigns numbers </w:t>
       </w:r>
       <w:proofErr w:type="gramStart"/>
@@ -1518,6 +1819,7 @@
       <w:pPr>
         <w:shd w:val="clear" w:color="auto" w:fill="FFFFFF"/>
         <w:spacing w:after="0" w:line="240" w:lineRule="auto"/>
+        <w:ind w:left="600"/>
         <w:rPr>
           <w:rFonts w:ascii="Tahoma" w:eastAsia="Times New Roman" w:hAnsi="Tahoma" w:cs="Tahoma"/>
           <w:color w:val="333333"/>
@@ -1540,34 +1842,23 @@
       <w:pPr>
         <w:shd w:val="clear" w:color="auto" w:fill="FFFFFF"/>
         <w:spacing w:after="0" w:line="240" w:lineRule="auto"/>
-        <w:rPr>
-          <w:rFonts w:ascii="Tahoma" w:eastAsia="Times New Roman" w:hAnsi="Tahoma" w:cs="Tahoma"/>
-          <w:color w:val="333333"/>
-          <w:sz w:val="18"/>
-          <w:szCs w:val="18"/>
-        </w:rPr>
-      </w:pPr>
-      <w:r>
-        <w:rPr>
-          <w:rFonts w:ascii="Tahoma" w:eastAsia="Times New Roman" w:hAnsi="Tahoma" w:cs="Tahoma"/>
-          <w:color w:val="333333"/>
-          <w:sz w:val="18"/>
-          <w:szCs w:val="18"/>
-        </w:rPr>
-        <w:tab/>
+        <w:ind w:left="600" w:firstLine="120"/>
+        <w:rPr>
+          <w:rFonts w:ascii="Tahoma" w:eastAsia="Times New Roman" w:hAnsi="Tahoma" w:cs="Tahoma"/>
+          <w:color w:val="333333"/>
+          <w:sz w:val="18"/>
+          <w:szCs w:val="18"/>
+        </w:rPr>
+      </w:pPr>
+      <w:r>
+        <w:rPr>
+          <w:rFonts w:ascii="Tahoma" w:eastAsia="Times New Roman" w:hAnsi="Tahoma" w:cs="Tahoma"/>
+          <w:color w:val="333333"/>
+          <w:sz w:val="18"/>
+          <w:szCs w:val="18"/>
+        </w:rPr>
         <w:t>-Permutation tests can be used to test subsets of means, medians, mean ratios, variance ratios, or sums of items, and the null distribution is built from test statistic</w:t>
       </w:r>
-      <w:r>
-        <w:rPr>
-          <w:rFonts w:ascii="Tahoma" w:eastAsia="Times New Roman" w:hAnsi="Tahoma" w:cs="Tahoma"/>
-          <w:color w:val="333333"/>
-          <w:sz w:val="18"/>
-          <w:szCs w:val="18"/>
-        </w:rPr>
-        <w:t>56</w:t>
-      </w:r>
-      <w:bookmarkStart w:id="0" w:name="_GoBack"/>
-      <w:bookmarkEnd w:id="0"/>
     </w:p>
     <w:p>
       <w:pPr>
@@ -1597,6 +1888,130 @@
     </w:p>
     <w:p>
       <w:pPr>
+        <w:shd w:val="clear" w:color="auto" w:fill="FFFFFF"/>
+        <w:spacing w:after="0" w:line="240" w:lineRule="auto"/>
+        <w:ind w:left="600"/>
+        <w:rPr>
+          <w:rFonts w:ascii="Tahoma" w:eastAsia="Times New Roman" w:hAnsi="Tahoma" w:cs="Tahoma"/>
+          <w:color w:val="333333"/>
+          <w:sz w:val="18"/>
+          <w:szCs w:val="18"/>
+        </w:rPr>
+      </w:pPr>
+      <w:r>
+        <w:rPr>
+          <w:rFonts w:ascii="Tahoma" w:eastAsia="Times New Roman" w:hAnsi="Tahoma" w:cs="Tahoma"/>
+          <w:color w:val="333333"/>
+          <w:sz w:val="18"/>
+          <w:szCs w:val="18"/>
+        </w:rPr>
+        <w:t>-Kruskal-Wallis Test – assume that experimental units are selected from k populations, observations from one treatment will be generally larger than the other</w:t>
+      </w:r>
+    </w:p>
+    <w:p>
+      <w:pPr>
+        <w:shd w:val="clear" w:color="auto" w:fill="FFFFFF"/>
+        <w:spacing w:after="0" w:line="240" w:lineRule="auto"/>
+        <w:ind w:left="600"/>
+        <w:rPr>
+          <w:rFonts w:ascii="Tahoma" w:eastAsia="Times New Roman" w:hAnsi="Tahoma" w:cs="Tahoma"/>
+          <w:color w:val="333333"/>
+          <w:sz w:val="18"/>
+          <w:szCs w:val="18"/>
+        </w:rPr>
+      </w:pPr>
+      <w:r>
+        <w:rPr>
+          <w:rFonts w:ascii="Tahoma" w:eastAsia="Times New Roman" w:hAnsi="Tahoma" w:cs="Tahoma"/>
+          <w:color w:val="333333"/>
+          <w:sz w:val="18"/>
+          <w:szCs w:val="18"/>
+        </w:rPr>
+        <w:tab/>
+        <w:t>-KW HA holds that at least one pair of samples will differ in means</w:t>
+      </w:r>
+    </w:p>
+    <w:p>
+      <w:pPr>
+        <w:shd w:val="clear" w:color="auto" w:fill="FFFFFF"/>
+        <w:spacing w:after="0" w:line="240" w:lineRule="auto"/>
+        <w:ind w:left="600"/>
+        <w:rPr>
+          <w:rFonts w:ascii="Tahoma" w:eastAsia="Times New Roman" w:hAnsi="Tahoma" w:cs="Tahoma"/>
+          <w:color w:val="333333"/>
+          <w:sz w:val="18"/>
+          <w:szCs w:val="18"/>
+        </w:rPr>
+      </w:pPr>
+      <w:r>
+        <w:rPr>
+          <w:rFonts w:ascii="Tahoma" w:eastAsia="Times New Roman" w:hAnsi="Tahoma" w:cs="Tahoma"/>
+          <w:color w:val="333333"/>
+          <w:sz w:val="18"/>
+          <w:szCs w:val="18"/>
+        </w:rPr>
+        <w:tab/>
+        <w:t>-</w:t>
+      </w:r>
+      <w:r>
+        <w:rPr>
+          <w:rFonts w:ascii="Tahoma" w:eastAsia="Times New Roman" w:hAnsi="Tahoma" w:cs="Tahoma"/>
+          <w:color w:val="333333"/>
+          <w:sz w:val="18"/>
+          <w:szCs w:val="18"/>
+        </w:rPr>
+        <w:t>Signed rank test runs against paired data</w:t>
+      </w:r>
+      <w:r>
+        <w:rPr>
+          <w:rFonts w:ascii="Tahoma" w:eastAsia="Times New Roman" w:hAnsi="Tahoma" w:cs="Tahoma"/>
+          <w:color w:val="333333"/>
+          <w:sz w:val="18"/>
+          <w:szCs w:val="18"/>
+        </w:rPr>
+        <w:t xml:space="preserve"> (</w:t>
+      </w:r>
+      <w:proofErr w:type="spellStart"/>
+      <w:r>
+        <w:rPr>
+          <w:rFonts w:ascii="Tahoma" w:eastAsia="Times New Roman" w:hAnsi="Tahoma" w:cs="Tahoma"/>
+          <w:color w:val="333333"/>
+          <w:sz w:val="18"/>
+          <w:szCs w:val="18"/>
+        </w:rPr>
+        <w:t>ie</w:t>
+      </w:r>
+      <w:proofErr w:type="spellEnd"/>
+      <w:r>
+        <w:rPr>
+          <w:rFonts w:ascii="Tahoma" w:eastAsia="Times New Roman" w:hAnsi="Tahoma" w:cs="Tahoma"/>
+          <w:color w:val="333333"/>
+          <w:sz w:val="18"/>
+          <w:szCs w:val="18"/>
+        </w:rPr>
+        <w:t xml:space="preserve"> the same treatment measured twice</w:t>
+      </w:r>
+      <w:r>
+        <w:rPr>
+          <w:rFonts w:ascii="Tahoma" w:eastAsia="Times New Roman" w:hAnsi="Tahoma" w:cs="Tahoma"/>
+          <w:color w:val="333333"/>
+          <w:sz w:val="18"/>
+          <w:szCs w:val="18"/>
+        </w:rPr>
+        <w:t xml:space="preserve"> on the same population)</w:t>
+      </w:r>
+      <w:r>
+        <w:rPr>
+          <w:rFonts w:ascii="Tahoma" w:eastAsia="Times New Roman" w:hAnsi="Tahoma" w:cs="Tahoma"/>
+          <w:color w:val="333333"/>
+          <w:sz w:val="18"/>
+          <w:szCs w:val="18"/>
+        </w:rPr>
+        <w:t>, rank sum runs against non-paired data</w:t>
+      </w:r>
+    </w:p>
+    <w:p>
+      <w:pPr>
         <w:numPr>
           <w:ilvl w:val="0"/>
           <w:numId w:val="4"/>
@@ -1619,6 +2034,855 @@
           <w:szCs w:val="18"/>
         </w:rPr>
         <w:t>Apply such tests when appropriate and interpret their results</w:t>
+      </w:r>
+    </w:p>
+    <w:p>
+      <w:pPr>
+        <w:shd w:val="clear" w:color="auto" w:fill="FFFFFF"/>
+        <w:spacing w:after="0" w:line="240" w:lineRule="auto"/>
+        <w:ind w:left="600"/>
+        <w:rPr>
+          <w:rFonts w:ascii="Tahoma" w:eastAsia="Times New Roman" w:hAnsi="Tahoma" w:cs="Tahoma"/>
+          <w:color w:val="333333"/>
+          <w:sz w:val="18"/>
+          <w:szCs w:val="18"/>
+        </w:rPr>
+      </w:pPr>
+      <w:r>
+        <w:rPr>
+          <w:rFonts w:ascii="Tahoma" w:eastAsia="Times New Roman" w:hAnsi="Tahoma" w:cs="Tahoma"/>
+          <w:color w:val="333333"/>
+          <w:sz w:val="18"/>
+          <w:szCs w:val="18"/>
+        </w:rPr>
+        <w:t>-Wilcoxon Rank Sum: apply in non-normal distribution when samples are independent</w:t>
+      </w:r>
+    </w:p>
+    <w:p>
+      <w:pPr>
+        <w:shd w:val="clear" w:color="auto" w:fill="FFFFFF"/>
+        <w:spacing w:after="0" w:line="240" w:lineRule="auto"/>
+        <w:rPr>
+          <w:rFonts w:ascii="Tahoma" w:eastAsia="Times New Roman" w:hAnsi="Tahoma" w:cs="Tahoma"/>
+          <w:color w:val="333333"/>
+          <w:sz w:val="18"/>
+          <w:szCs w:val="18"/>
+        </w:rPr>
+      </w:pPr>
+      <w:r>
+        <w:rPr>
+          <w:rFonts w:ascii="Tahoma" w:eastAsia="Times New Roman" w:hAnsi="Tahoma" w:cs="Tahoma"/>
+          <w:b/>
+          <w:bCs/>
+          <w:color w:val="333333"/>
+          <w:sz w:val="18"/>
+          <w:szCs w:val="18"/>
+        </w:rPr>
+        <w:t>Unit 5</w:t>
+      </w:r>
+    </w:p>
+    <w:p>
+      <w:pPr>
+        <w:numPr>
+          <w:ilvl w:val="0"/>
+          <w:numId w:val="5"/>
+        </w:numPr>
+        <w:shd w:val="clear" w:color="auto" w:fill="FFFFFF"/>
+        <w:spacing w:after="0" w:line="240" w:lineRule="auto"/>
+        <w:ind w:left="600"/>
+        <w:rPr>
+          <w:rFonts w:ascii="Tahoma" w:eastAsia="Times New Roman" w:hAnsi="Tahoma" w:cs="Tahoma"/>
+          <w:color w:val="333333"/>
+          <w:sz w:val="18"/>
+          <w:szCs w:val="18"/>
+        </w:rPr>
+      </w:pPr>
+      <w:r>
+        <w:rPr>
+          <w:rFonts w:ascii="Tahoma" w:eastAsia="Times New Roman" w:hAnsi="Tahoma" w:cs="Tahoma"/>
+          <w:color w:val="333333"/>
+          <w:sz w:val="18"/>
+          <w:szCs w:val="18"/>
+        </w:rPr>
+        <w:t>Examine model assumptions</w:t>
+      </w:r>
+    </w:p>
+    <w:p>
+      <w:pPr>
+        <w:shd w:val="clear" w:color="auto" w:fill="FFFFFF"/>
+        <w:spacing w:after="0" w:line="240" w:lineRule="auto"/>
+        <w:ind w:left="600"/>
+        <w:rPr>
+          <w:rFonts w:ascii="Tahoma" w:eastAsia="Times New Roman" w:hAnsi="Tahoma" w:cs="Tahoma"/>
+          <w:color w:val="333333"/>
+          <w:sz w:val="18"/>
+          <w:szCs w:val="18"/>
+        </w:rPr>
+      </w:pPr>
+      <w:r>
+        <w:rPr>
+          <w:rFonts w:ascii="Tahoma" w:eastAsia="Times New Roman" w:hAnsi="Tahoma" w:cs="Tahoma"/>
+          <w:color w:val="333333"/>
+          <w:sz w:val="18"/>
+          <w:szCs w:val="18"/>
+        </w:rPr>
+        <w:t>ANOVA – analysis of variance; measures quality of means across &gt;2 populations</w:t>
+      </w:r>
+    </w:p>
+    <w:p>
+      <w:pPr>
+        <w:shd w:val="clear" w:color="auto" w:fill="FFFFFF"/>
+        <w:spacing w:after="0" w:line="240" w:lineRule="auto"/>
+        <w:ind w:left="600"/>
+        <w:rPr>
+          <w:rFonts w:ascii="Tahoma" w:eastAsia="Times New Roman" w:hAnsi="Tahoma" w:cs="Tahoma"/>
+          <w:color w:val="333333"/>
+          <w:sz w:val="18"/>
+          <w:szCs w:val="18"/>
+        </w:rPr>
+      </w:pPr>
+      <w:r>
+        <w:rPr>
+          <w:rFonts w:ascii="Tahoma" w:eastAsia="Times New Roman" w:hAnsi="Tahoma" w:cs="Tahoma"/>
+          <w:color w:val="333333"/>
+          <w:sz w:val="18"/>
+          <w:szCs w:val="18"/>
+        </w:rPr>
+        <w:t>Assumptions – all populations are normally distributed, all populations have equal variances, observations are independent (both within and among samples)</w:t>
+      </w:r>
+    </w:p>
+    <w:p>
+      <w:pPr>
+        <w:numPr>
+          <w:ilvl w:val="0"/>
+          <w:numId w:val="5"/>
+        </w:numPr>
+        <w:shd w:val="clear" w:color="auto" w:fill="FFFFFF"/>
+        <w:spacing w:after="0" w:line="240" w:lineRule="auto"/>
+        <w:ind w:left="600"/>
+        <w:rPr>
+          <w:rFonts w:ascii="Tahoma" w:eastAsia="Times New Roman" w:hAnsi="Tahoma" w:cs="Tahoma"/>
+          <w:color w:val="333333"/>
+          <w:sz w:val="18"/>
+          <w:szCs w:val="18"/>
+        </w:rPr>
+      </w:pPr>
+      <w:r>
+        <w:rPr>
+          <w:rFonts w:ascii="Tahoma" w:eastAsia="Times New Roman" w:hAnsi="Tahoma" w:cs="Tahoma"/>
+          <w:color w:val="333333"/>
+          <w:sz w:val="18"/>
+          <w:szCs w:val="18"/>
+        </w:rPr>
+        <w:t>Make statistical inferences for multiple samples and interpret the results in context</w:t>
+      </w:r>
+    </w:p>
+    <w:p>
+      <w:pPr>
+        <w:shd w:val="clear" w:color="auto" w:fill="FFFFFF"/>
+        <w:spacing w:after="0" w:line="240" w:lineRule="auto"/>
+        <w:ind w:left="600"/>
+        <w:rPr>
+          <w:rFonts w:ascii="Tahoma" w:eastAsia="Times New Roman" w:hAnsi="Tahoma" w:cs="Tahoma"/>
+          <w:color w:val="333333"/>
+          <w:sz w:val="18"/>
+          <w:szCs w:val="18"/>
+        </w:rPr>
+      </w:pPr>
+      <w:r>
+        <w:rPr>
+          <w:rFonts w:ascii="Tahoma" w:eastAsia="Times New Roman" w:hAnsi="Tahoma" w:cs="Tahoma"/>
+          <w:color w:val="333333"/>
+          <w:sz w:val="18"/>
+          <w:szCs w:val="18"/>
+        </w:rPr>
+        <w:t>-Full model compares all means in context, reduced model compares a subset of means by altering the null hypothesis</w:t>
+      </w:r>
+    </w:p>
+    <w:p>
+      <w:pPr>
+        <w:shd w:val="clear" w:color="auto" w:fill="FFFFFF"/>
+        <w:spacing w:after="0" w:line="240" w:lineRule="auto"/>
+        <w:ind w:left="600"/>
+        <w:rPr>
+          <w:rFonts w:ascii="Tahoma" w:eastAsia="Times New Roman" w:hAnsi="Tahoma" w:cs="Tahoma"/>
+          <w:color w:val="333333"/>
+          <w:sz w:val="18"/>
+          <w:szCs w:val="18"/>
+        </w:rPr>
+      </w:pPr>
+      <w:r>
+        <w:rPr>
+          <w:rFonts w:ascii="Tahoma" w:eastAsia="Times New Roman" w:hAnsi="Tahoma" w:cs="Tahoma"/>
+          <w:color w:val="333333"/>
+          <w:sz w:val="18"/>
+          <w:szCs w:val="18"/>
+        </w:rPr>
+        <w:t>-Random effect – actual values from observations are from a random sample themselves</w:t>
+      </w:r>
+      <w:r>
+        <w:rPr>
+          <w:rFonts w:ascii="Tahoma" w:eastAsia="Times New Roman" w:hAnsi="Tahoma" w:cs="Tahoma"/>
+          <w:color w:val="333333"/>
+          <w:sz w:val="18"/>
+          <w:szCs w:val="18"/>
+        </w:rPr>
+        <w:t xml:space="preserve"> (ex – people with medical afflictions present certain parameters as a population but a researcher might be interested in a broader group)</w:t>
+      </w:r>
+    </w:p>
+    <w:p>
+      <w:pPr>
+        <w:shd w:val="clear" w:color="auto" w:fill="FFFFFF"/>
+        <w:spacing w:after="0" w:line="240" w:lineRule="auto"/>
+        <w:ind w:left="600"/>
+        <w:rPr>
+          <w:rFonts w:ascii="Tahoma" w:eastAsia="Times New Roman" w:hAnsi="Tahoma" w:cs="Tahoma"/>
+          <w:color w:val="333333"/>
+          <w:sz w:val="18"/>
+          <w:szCs w:val="18"/>
+        </w:rPr>
+      </w:pPr>
+      <w:r>
+        <w:rPr>
+          <w:rFonts w:ascii="Tahoma" w:eastAsia="Times New Roman" w:hAnsi="Tahoma" w:cs="Tahoma"/>
+          <w:color w:val="333333"/>
+          <w:sz w:val="18"/>
+          <w:szCs w:val="18"/>
+        </w:rPr>
+        <w:t>-Inflates probability of type 1 and type 2 error if the model does not examine er</w:t>
+      </w:r>
+      <w:r>
+        <w:rPr>
+          <w:rFonts w:ascii="Tahoma" w:eastAsia="Times New Roman" w:hAnsi="Tahoma" w:cs="Tahoma"/>
+          <w:color w:val="333333"/>
+          <w:sz w:val="18"/>
+          <w:szCs w:val="18"/>
+        </w:rPr>
+        <w:t>ror variance for the full model</w:t>
+      </w:r>
+    </w:p>
+    <w:p>
+      <w:pPr>
+        <w:numPr>
+          <w:ilvl w:val="0"/>
+          <w:numId w:val="5"/>
+        </w:numPr>
+        <w:shd w:val="clear" w:color="auto" w:fill="FFFFFF"/>
+        <w:spacing w:after="0" w:line="240" w:lineRule="auto"/>
+        <w:ind w:left="600"/>
+        <w:rPr>
+          <w:rFonts w:ascii="Tahoma" w:eastAsia="Times New Roman" w:hAnsi="Tahoma" w:cs="Tahoma"/>
+          <w:color w:val="333333"/>
+          <w:sz w:val="18"/>
+          <w:szCs w:val="18"/>
+        </w:rPr>
+      </w:pPr>
+      <w:r>
+        <w:rPr>
+          <w:rFonts w:ascii="Tahoma" w:eastAsia="Times New Roman" w:hAnsi="Tahoma" w:cs="Tahoma"/>
+          <w:color w:val="333333"/>
+          <w:sz w:val="18"/>
+          <w:szCs w:val="18"/>
+        </w:rPr>
+        <w:t>Understand the extra sum of squares principle</w:t>
+      </w:r>
+    </w:p>
+    <w:p>
+      <w:pPr>
+        <w:shd w:val="clear" w:color="auto" w:fill="FFFFFF"/>
+        <w:spacing w:after="0" w:line="240" w:lineRule="auto"/>
+        <w:ind w:left="600"/>
+        <w:rPr>
+          <w:rFonts w:ascii="Tahoma" w:eastAsia="Times New Roman" w:hAnsi="Tahoma" w:cs="Tahoma"/>
+          <w:color w:val="333333"/>
+          <w:sz w:val="18"/>
+          <w:szCs w:val="18"/>
+        </w:rPr>
+      </w:pPr>
+      <w:r>
+        <w:rPr>
+          <w:rFonts w:ascii="Tahoma" w:eastAsia="Times New Roman" w:hAnsi="Tahoma" w:cs="Tahoma"/>
+          <w:color w:val="333333"/>
+          <w:sz w:val="18"/>
+          <w:szCs w:val="18"/>
+        </w:rPr>
+        <w:t>-Extra sum of squares (numerator of linear F-stat)</w:t>
+      </w:r>
+      <w:r>
+        <w:rPr>
+          <w:rFonts w:ascii="Tahoma" w:eastAsia="Times New Roman" w:hAnsi="Tahoma" w:cs="Tahoma"/>
+          <w:color w:val="333333"/>
+          <w:sz w:val="18"/>
+          <w:szCs w:val="18"/>
+        </w:rPr>
+        <w:t xml:space="preserve"> used to reduce sum squared error</w:t>
+      </w:r>
+    </w:p>
+    <w:p>
+      <w:pPr>
+        <w:numPr>
+          <w:ilvl w:val="0"/>
+          <w:numId w:val="5"/>
+        </w:numPr>
+        <w:shd w:val="clear" w:color="auto" w:fill="FFFFFF"/>
+        <w:spacing w:after="0" w:line="240" w:lineRule="auto"/>
+        <w:ind w:left="600"/>
+        <w:rPr>
+          <w:rFonts w:ascii="Tahoma" w:eastAsia="Times New Roman" w:hAnsi="Tahoma" w:cs="Tahoma"/>
+          <w:color w:val="333333"/>
+          <w:sz w:val="18"/>
+          <w:szCs w:val="18"/>
+        </w:rPr>
+      </w:pPr>
+      <w:r>
+        <w:rPr>
+          <w:rFonts w:ascii="Tahoma" w:eastAsia="Times New Roman" w:hAnsi="Tahoma" w:cs="Tahoma"/>
+          <w:color w:val="333333"/>
+          <w:sz w:val="18"/>
+          <w:szCs w:val="18"/>
+        </w:rPr>
+        <w:t>Use the extra sum of squares principle to obtain an analysis of variance table</w:t>
+      </w:r>
+    </w:p>
+    <w:p>
+      <w:pPr>
+        <w:numPr>
+          <w:ilvl w:val="0"/>
+          <w:numId w:val="5"/>
+        </w:numPr>
+        <w:shd w:val="clear" w:color="auto" w:fill="FFFFFF"/>
+        <w:spacing w:after="0" w:line="240" w:lineRule="auto"/>
+        <w:ind w:left="600"/>
+        <w:rPr>
+          <w:rFonts w:ascii="Tahoma" w:eastAsia="Times New Roman" w:hAnsi="Tahoma" w:cs="Tahoma"/>
+          <w:color w:val="333333"/>
+          <w:sz w:val="18"/>
+          <w:szCs w:val="18"/>
+        </w:rPr>
+      </w:pPr>
+      <w:r>
+        <w:rPr>
+          <w:rFonts w:ascii="Tahoma" w:eastAsia="Times New Roman" w:hAnsi="Tahoma" w:cs="Tahoma"/>
+          <w:color w:val="333333"/>
+          <w:sz w:val="18"/>
+          <w:szCs w:val="18"/>
+        </w:rPr>
+        <w:t>Apply the concept of full and reduced model to test different combinations of means</w:t>
+      </w:r>
+    </w:p>
+    <w:p>
+      <w:pPr>
+        <w:shd w:val="clear" w:color="auto" w:fill="FFFFFF"/>
+        <w:spacing w:after="0" w:line="240" w:lineRule="auto"/>
+        <w:rPr>
+          <w:rFonts w:ascii="Tahoma" w:eastAsia="Times New Roman" w:hAnsi="Tahoma" w:cs="Tahoma"/>
+          <w:color w:val="333333"/>
+          <w:sz w:val="18"/>
+          <w:szCs w:val="18"/>
+        </w:rPr>
+      </w:pPr>
+      <w:r>
+        <w:rPr>
+          <w:rFonts w:ascii="Tahoma" w:eastAsia="Times New Roman" w:hAnsi="Tahoma" w:cs="Tahoma"/>
+          <w:b/>
+          <w:bCs/>
+          <w:color w:val="333333"/>
+          <w:sz w:val="18"/>
+          <w:szCs w:val="18"/>
+        </w:rPr>
+        <w:t>Unit 6</w:t>
+      </w:r>
+    </w:p>
+    <w:p>
+      <w:pPr>
+        <w:numPr>
+          <w:ilvl w:val="0"/>
+          <w:numId w:val="6"/>
+        </w:numPr>
+        <w:shd w:val="clear" w:color="auto" w:fill="FFFFFF"/>
+        <w:spacing w:after="0" w:line="240" w:lineRule="auto"/>
+        <w:ind w:left="600"/>
+        <w:rPr>
+          <w:rFonts w:ascii="Tahoma" w:eastAsia="Times New Roman" w:hAnsi="Tahoma" w:cs="Tahoma"/>
+          <w:color w:val="333333"/>
+          <w:sz w:val="18"/>
+          <w:szCs w:val="18"/>
+        </w:rPr>
+      </w:pPr>
+      <w:r>
+        <w:rPr>
+          <w:rFonts w:ascii="Tahoma" w:eastAsia="Times New Roman" w:hAnsi="Tahoma" w:cs="Tahoma"/>
+          <w:color w:val="333333"/>
+          <w:sz w:val="18"/>
+          <w:szCs w:val="18"/>
+        </w:rPr>
+        <w:t>Understand weakness of the alternative hypothesis for an ANOVA </w:t>
+      </w:r>
+      <w:r>
+        <w:rPr>
+          <w:rFonts w:ascii="Tahoma" w:eastAsia="Times New Roman" w:hAnsi="Tahoma" w:cs="Tahoma"/>
+          <w:i/>
+          <w:iCs/>
+          <w:color w:val="333333"/>
+          <w:sz w:val="18"/>
+          <w:szCs w:val="18"/>
+        </w:rPr>
+        <w:t>F</w:t>
+      </w:r>
+      <w:r>
+        <w:rPr>
+          <w:rFonts w:ascii="Tahoma" w:eastAsia="Times New Roman" w:hAnsi="Tahoma" w:cs="Tahoma"/>
+          <w:color w:val="333333"/>
+          <w:sz w:val="18"/>
+          <w:szCs w:val="18"/>
+        </w:rPr>
+        <w:t>-test</w:t>
+      </w:r>
+    </w:p>
+    <w:p>
+      <w:pPr>
+        <w:shd w:val="clear" w:color="auto" w:fill="FFFFFF"/>
+        <w:spacing w:after="0" w:line="240" w:lineRule="auto"/>
+        <w:ind w:left="600"/>
+        <w:rPr>
+          <w:rFonts w:ascii="Tahoma" w:eastAsia="Times New Roman" w:hAnsi="Tahoma" w:cs="Tahoma"/>
+          <w:color w:val="333333"/>
+          <w:sz w:val="18"/>
+          <w:szCs w:val="18"/>
+        </w:rPr>
+      </w:pPr>
+      <w:r>
+        <w:rPr>
+          <w:rFonts w:ascii="Tahoma" w:eastAsia="Times New Roman" w:hAnsi="Tahoma" w:cs="Tahoma"/>
+          <w:color w:val="333333"/>
+          <w:sz w:val="18"/>
+          <w:szCs w:val="18"/>
+        </w:rPr>
+        <w:t>-ANOVA F-test can indicate that at least one of the population means will differ from the rest but does not indicate which one. Further tests are needed to indicate which.</w:t>
+      </w:r>
+    </w:p>
+    <w:p>
+      <w:pPr>
+        <w:numPr>
+          <w:ilvl w:val="0"/>
+          <w:numId w:val="6"/>
+        </w:numPr>
+        <w:shd w:val="clear" w:color="auto" w:fill="FFFFFF"/>
+        <w:spacing w:after="0" w:line="240" w:lineRule="auto"/>
+        <w:ind w:left="600"/>
+        <w:rPr>
+          <w:rFonts w:ascii="Tahoma" w:eastAsia="Times New Roman" w:hAnsi="Tahoma" w:cs="Tahoma"/>
+          <w:color w:val="333333"/>
+          <w:sz w:val="18"/>
+          <w:szCs w:val="18"/>
+        </w:rPr>
+      </w:pPr>
+      <w:r>
+        <w:rPr>
+          <w:rFonts w:ascii="Tahoma" w:eastAsia="Times New Roman" w:hAnsi="Tahoma" w:cs="Tahoma"/>
+          <w:color w:val="333333"/>
+          <w:sz w:val="18"/>
+          <w:szCs w:val="18"/>
+        </w:rPr>
+        <w:t>Formulate appropriate linear combinations of means</w:t>
+      </w:r>
+    </w:p>
+    <w:p>
+      <w:pPr>
+        <w:shd w:val="clear" w:color="auto" w:fill="FFFFFF"/>
+        <w:spacing w:after="0" w:line="240" w:lineRule="auto"/>
+        <w:ind w:left="600"/>
+        <w:rPr>
+          <w:rFonts w:ascii="Tahoma" w:eastAsia="Times New Roman" w:hAnsi="Tahoma" w:cs="Tahoma"/>
+          <w:color w:val="333333"/>
+          <w:sz w:val="18"/>
+          <w:szCs w:val="18"/>
+        </w:rPr>
+      </w:pPr>
+      <w:r>
+        <w:rPr>
+          <w:rFonts w:ascii="Tahoma" w:eastAsia="Times New Roman" w:hAnsi="Tahoma" w:cs="Tahoma"/>
+          <w:color w:val="333333"/>
+          <w:sz w:val="18"/>
+          <w:szCs w:val="18"/>
+        </w:rPr>
+        <w:t xml:space="preserve">-Tests for all pairwise differences in means: </w:t>
+      </w:r>
+    </w:p>
+    <w:p>
+      <w:pPr>
+        <w:shd w:val="clear" w:color="auto" w:fill="FFFFFF"/>
+        <w:spacing w:after="0" w:line="240" w:lineRule="auto"/>
+        <w:ind w:left="720"/>
+        <w:rPr>
+          <w:rFonts w:ascii="Tahoma" w:eastAsia="Times New Roman" w:hAnsi="Tahoma" w:cs="Tahoma"/>
+          <w:color w:val="333333"/>
+          <w:sz w:val="18"/>
+          <w:szCs w:val="18"/>
+        </w:rPr>
+      </w:pPr>
+      <w:r>
+        <w:rPr>
+          <w:rFonts w:ascii="Tahoma" w:eastAsia="Times New Roman" w:hAnsi="Tahoma" w:cs="Tahoma"/>
+          <w:color w:val="333333"/>
+          <w:sz w:val="18"/>
+          <w:szCs w:val="18"/>
+        </w:rPr>
+        <w:t>-Bonferroni: overall type 1 error rate divided by number of tests, adjust significance level and compare to subsequent p-values, simple but conservative – generates higher type 1 error</w:t>
+      </w:r>
+    </w:p>
+    <w:p>
+      <w:pPr>
+        <w:shd w:val="clear" w:color="auto" w:fill="FFFFFF"/>
+        <w:spacing w:after="0" w:line="240" w:lineRule="auto"/>
+        <w:ind w:left="720"/>
+        <w:rPr>
+          <w:rFonts w:ascii="Tahoma" w:eastAsia="Times New Roman" w:hAnsi="Tahoma" w:cs="Tahoma"/>
+          <w:color w:val="333333"/>
+          <w:sz w:val="18"/>
+          <w:szCs w:val="18"/>
+        </w:rPr>
+      </w:pPr>
+      <w:r>
+        <w:rPr>
+          <w:rFonts w:ascii="Tahoma" w:eastAsia="Times New Roman" w:hAnsi="Tahoma" w:cs="Tahoma"/>
+          <w:color w:val="333333"/>
+          <w:sz w:val="18"/>
+          <w:szCs w:val="18"/>
+        </w:rPr>
+        <w:t>-</w:t>
+      </w:r>
+      <w:r>
+        <w:rPr>
+          <w:rFonts w:ascii="Tahoma" w:eastAsia="Times New Roman" w:hAnsi="Tahoma" w:cs="Tahoma"/>
+          <w:color w:val="333333"/>
+          <w:sz w:val="18"/>
+          <w:szCs w:val="18"/>
+        </w:rPr>
+        <w:t>Tukey’s HSD</w:t>
+      </w:r>
+      <w:r>
+        <w:rPr>
+          <w:rFonts w:ascii="Tahoma" w:eastAsia="Times New Roman" w:hAnsi="Tahoma" w:cs="Tahoma"/>
+          <w:color w:val="333333"/>
+          <w:sz w:val="18"/>
+          <w:szCs w:val="18"/>
+        </w:rPr>
+        <w:t xml:space="preserve">: uses studentized range </w:t>
+      </w:r>
+      <w:proofErr w:type="gramStart"/>
+      <w:r>
+        <w:rPr>
+          <w:rFonts w:ascii="Tahoma" w:eastAsia="Times New Roman" w:hAnsi="Tahoma" w:cs="Tahoma"/>
+          <w:color w:val="333333"/>
+          <w:sz w:val="18"/>
+          <w:szCs w:val="18"/>
+        </w:rPr>
+        <w:t>stats(</w:t>
+      </w:r>
+      <w:proofErr w:type="gramEnd"/>
+      <w:r>
+        <w:rPr>
+          <w:rFonts w:ascii="Tahoma" w:eastAsia="Times New Roman" w:hAnsi="Tahoma" w:cs="Tahoma"/>
+          <w:color w:val="333333"/>
+          <w:sz w:val="18"/>
+          <w:szCs w:val="18"/>
+        </w:rPr>
+        <w:t>q = largest x(bar)-smallest x(bar)/sqrt(</w:t>
+      </w:r>
+      <w:r>
+        <w:rPr>
+          <w:rFonts w:ascii="Tahoma" w:eastAsia="Times New Roman" w:hAnsi="Tahoma" w:cs="Tahoma"/>
+          <w:color w:val="333333"/>
+          <w:sz w:val="18"/>
+          <w:szCs w:val="18"/>
+        </w:rPr>
+        <w:t>m*s(w)*(1/n))) to obtain simultaneous confidence intervals for each pair of population means, unequal sample sizes work well with this test if 2*n(</w:t>
+      </w:r>
+      <w:proofErr w:type="spellStart"/>
+      <w:r>
+        <w:rPr>
+          <w:rFonts w:ascii="Tahoma" w:eastAsia="Times New Roman" w:hAnsi="Tahoma" w:cs="Tahoma"/>
+          <w:color w:val="333333"/>
+          <w:sz w:val="18"/>
+          <w:szCs w:val="18"/>
+        </w:rPr>
+        <w:t>i</w:t>
+      </w:r>
+      <w:proofErr w:type="spellEnd"/>
+      <w:r>
+        <w:rPr>
+          <w:rFonts w:ascii="Tahoma" w:eastAsia="Times New Roman" w:hAnsi="Tahoma" w:cs="Tahoma"/>
+          <w:color w:val="333333"/>
+          <w:sz w:val="18"/>
+          <w:szCs w:val="18"/>
+        </w:rPr>
+        <w:t>)*n(j)/n(</w:t>
+      </w:r>
+      <w:proofErr w:type="spellStart"/>
+      <w:r>
+        <w:rPr>
+          <w:rFonts w:ascii="Tahoma" w:eastAsia="Times New Roman" w:hAnsi="Tahoma" w:cs="Tahoma"/>
+          <w:color w:val="333333"/>
+          <w:sz w:val="18"/>
+          <w:szCs w:val="18"/>
+        </w:rPr>
+        <w:t>i</w:t>
+      </w:r>
+      <w:proofErr w:type="spellEnd"/>
+      <w:r>
+        <w:rPr>
+          <w:rFonts w:ascii="Tahoma" w:eastAsia="Times New Roman" w:hAnsi="Tahoma" w:cs="Tahoma"/>
+          <w:color w:val="333333"/>
+          <w:sz w:val="18"/>
+          <w:szCs w:val="18"/>
+        </w:rPr>
+        <w:t>)+n(j) replaces n</w:t>
+      </w:r>
+    </w:p>
+    <w:p>
+      <w:pPr>
+        <w:shd w:val="clear" w:color="auto" w:fill="FFFFFF"/>
+        <w:spacing w:after="0" w:line="240" w:lineRule="auto"/>
+        <w:ind w:left="600" w:firstLine="120"/>
+        <w:rPr>
+          <w:rFonts w:ascii="Tahoma" w:eastAsia="Times New Roman" w:hAnsi="Tahoma" w:cs="Tahoma"/>
+          <w:color w:val="333333"/>
+          <w:sz w:val="18"/>
+          <w:szCs w:val="18"/>
+        </w:rPr>
+      </w:pPr>
+      <w:r>
+        <w:rPr>
+          <w:rFonts w:ascii="Tahoma" w:eastAsia="Times New Roman" w:hAnsi="Tahoma" w:cs="Tahoma"/>
+          <w:color w:val="333333"/>
+          <w:sz w:val="18"/>
+          <w:szCs w:val="18"/>
+        </w:rPr>
+        <w:t>-</w:t>
+      </w:r>
+      <w:r>
+        <w:rPr>
+          <w:rFonts w:ascii="Tahoma" w:eastAsia="Times New Roman" w:hAnsi="Tahoma" w:cs="Tahoma"/>
+          <w:color w:val="333333"/>
+          <w:sz w:val="18"/>
+          <w:szCs w:val="18"/>
+        </w:rPr>
+        <w:t>REGWQ</w:t>
+      </w:r>
+      <w:r>
+        <w:rPr>
+          <w:rFonts w:ascii="Tahoma" w:eastAsia="Times New Roman" w:hAnsi="Tahoma" w:cs="Tahoma"/>
+          <w:color w:val="333333"/>
+          <w:sz w:val="18"/>
+          <w:szCs w:val="18"/>
+        </w:rPr>
+        <w:t xml:space="preserve">: controls maximum </w:t>
+      </w:r>
+      <w:proofErr w:type="spellStart"/>
+      <w:r>
+        <w:rPr>
+          <w:rFonts w:ascii="Tahoma" w:eastAsia="Times New Roman" w:hAnsi="Tahoma" w:cs="Tahoma"/>
+          <w:color w:val="333333"/>
+          <w:sz w:val="18"/>
+          <w:szCs w:val="18"/>
+        </w:rPr>
+        <w:t>experimentwise</w:t>
+      </w:r>
+      <w:proofErr w:type="spellEnd"/>
+      <w:r>
+        <w:rPr>
+          <w:rFonts w:ascii="Tahoma" w:eastAsia="Times New Roman" w:hAnsi="Tahoma" w:cs="Tahoma"/>
+          <w:color w:val="333333"/>
+          <w:sz w:val="18"/>
+          <w:szCs w:val="18"/>
+        </w:rPr>
+        <w:t xml:space="preserve"> error rate under complete or partial H0, and has good power, arranges means in descending order, rejects homogeneity (H0) if difference of smaller and larger sample means is greater than or equal to the adjusted p value (gamma p) where p = difference of largest and smallest samples sizes plus 1</w:t>
+      </w:r>
+    </w:p>
+    <w:p>
+      <w:pPr>
+        <w:shd w:val="clear" w:color="auto" w:fill="FFFFFF"/>
+        <w:spacing w:after="0" w:line="240" w:lineRule="auto"/>
+        <w:ind w:left="600"/>
+        <w:rPr>
+          <w:rFonts w:ascii="Tahoma" w:eastAsia="Times New Roman" w:hAnsi="Tahoma" w:cs="Tahoma"/>
+          <w:color w:val="333333"/>
+          <w:sz w:val="18"/>
+          <w:szCs w:val="18"/>
+        </w:rPr>
+      </w:pPr>
+      <w:r>
+        <w:rPr>
+          <w:rFonts w:ascii="Tahoma" w:eastAsia="Times New Roman" w:hAnsi="Tahoma" w:cs="Tahoma"/>
+          <w:color w:val="333333"/>
+          <w:sz w:val="18"/>
+          <w:szCs w:val="18"/>
+        </w:rPr>
+        <w:t xml:space="preserve">-Test for pairwise difference from control: </w:t>
+      </w:r>
+    </w:p>
+    <w:p>
+      <w:pPr>
+        <w:shd w:val="clear" w:color="auto" w:fill="FFFFFF"/>
+        <w:spacing w:after="0" w:line="240" w:lineRule="auto"/>
+        <w:ind w:left="600" w:firstLine="120"/>
+        <w:rPr>
+          <w:rFonts w:ascii="Tahoma" w:eastAsia="Times New Roman" w:hAnsi="Tahoma" w:cs="Tahoma"/>
+          <w:color w:val="333333"/>
+          <w:sz w:val="18"/>
+          <w:szCs w:val="18"/>
+        </w:rPr>
+      </w:pPr>
+      <w:r>
+        <w:rPr>
+          <w:rFonts w:ascii="Tahoma" w:eastAsia="Times New Roman" w:hAnsi="Tahoma" w:cs="Tahoma"/>
+          <w:color w:val="333333"/>
+          <w:sz w:val="18"/>
+          <w:szCs w:val="18"/>
+        </w:rPr>
+        <w:t>-</w:t>
+      </w:r>
+      <w:r>
+        <w:rPr>
+          <w:rFonts w:ascii="Tahoma" w:eastAsia="Times New Roman" w:hAnsi="Tahoma" w:cs="Tahoma"/>
+          <w:color w:val="333333"/>
+          <w:sz w:val="18"/>
+          <w:szCs w:val="18"/>
+        </w:rPr>
+        <w:t>Dunnett</w:t>
+      </w:r>
+      <w:r>
+        <w:rPr>
+          <w:rFonts w:ascii="Tahoma" w:eastAsia="Times New Roman" w:hAnsi="Tahoma" w:cs="Tahoma"/>
+          <w:color w:val="333333"/>
+          <w:sz w:val="18"/>
+          <w:szCs w:val="18"/>
+        </w:rPr>
+        <w:t>: compares treatment to control, computes D value which, if larger than the difference between treatment and control means, rejects H0, can be one or two sided</w:t>
+      </w:r>
+      <w:bookmarkStart w:id="0" w:name="_GoBack"/>
+      <w:bookmarkEnd w:id="0"/>
+    </w:p>
+    <w:p>
+      <w:pPr>
+        <w:shd w:val="clear" w:color="auto" w:fill="FFFFFF"/>
+        <w:spacing w:after="0" w:line="240" w:lineRule="auto"/>
+        <w:ind w:left="600"/>
+        <w:rPr>
+          <w:rFonts w:ascii="Tahoma" w:eastAsia="Times New Roman" w:hAnsi="Tahoma" w:cs="Tahoma"/>
+          <w:color w:val="333333"/>
+          <w:sz w:val="18"/>
+          <w:szCs w:val="18"/>
+        </w:rPr>
+      </w:pPr>
+      <w:r>
+        <w:rPr>
+          <w:rFonts w:ascii="Tahoma" w:eastAsia="Times New Roman" w:hAnsi="Tahoma" w:cs="Tahoma"/>
+          <w:color w:val="333333"/>
+          <w:sz w:val="18"/>
+          <w:szCs w:val="18"/>
+        </w:rPr>
+        <w:lastRenderedPageBreak/>
+        <w:t xml:space="preserve">-Test for all possible differences: </w:t>
+      </w:r>
+      <w:proofErr w:type="spellStart"/>
+      <w:r>
+        <w:rPr>
+          <w:rFonts w:ascii="Tahoma" w:eastAsia="Times New Roman" w:hAnsi="Tahoma" w:cs="Tahoma"/>
+          <w:color w:val="333333"/>
+          <w:sz w:val="18"/>
+          <w:szCs w:val="18"/>
+        </w:rPr>
+        <w:t>Scheffe</w:t>
+      </w:r>
+      <w:proofErr w:type="spellEnd"/>
+    </w:p>
+    <w:p>
+      <w:pPr>
+        <w:numPr>
+          <w:ilvl w:val="0"/>
+          <w:numId w:val="6"/>
+        </w:numPr>
+        <w:shd w:val="clear" w:color="auto" w:fill="FFFFFF"/>
+        <w:spacing w:after="0" w:line="240" w:lineRule="auto"/>
+        <w:ind w:left="600"/>
+        <w:rPr>
+          <w:rFonts w:ascii="Tahoma" w:eastAsia="Times New Roman" w:hAnsi="Tahoma" w:cs="Tahoma"/>
+          <w:color w:val="333333"/>
+          <w:sz w:val="18"/>
+          <w:szCs w:val="18"/>
+        </w:rPr>
+      </w:pPr>
+      <w:r>
+        <w:rPr>
+          <w:rFonts w:ascii="Tahoma" w:eastAsia="Times New Roman" w:hAnsi="Tahoma" w:cs="Tahoma"/>
+          <w:color w:val="333333"/>
+          <w:sz w:val="18"/>
+          <w:szCs w:val="18"/>
+        </w:rPr>
+        <w:t>Understand the multiple comparison problem and how to correct for it</w:t>
+      </w:r>
+    </w:p>
+    <w:p>
+      <w:pPr>
+        <w:shd w:val="clear" w:color="auto" w:fill="FFFFFF"/>
+        <w:spacing w:after="0" w:line="240" w:lineRule="auto"/>
+        <w:ind w:firstLine="600"/>
+        <w:rPr>
+          <w:rFonts w:ascii="Tahoma" w:eastAsia="Times New Roman" w:hAnsi="Tahoma" w:cs="Tahoma"/>
+          <w:color w:val="333333"/>
+          <w:sz w:val="18"/>
+          <w:szCs w:val="18"/>
+        </w:rPr>
+      </w:pPr>
+      <w:r>
+        <w:rPr>
+          <w:rFonts w:ascii="Tahoma" w:eastAsia="Times New Roman" w:hAnsi="Tahoma" w:cs="Tahoma"/>
+          <w:color w:val="333333"/>
+          <w:sz w:val="18"/>
+          <w:szCs w:val="18"/>
+        </w:rPr>
+        <w:t>-More tests can lead to higher chance of type 1 error</w:t>
+      </w:r>
+    </w:p>
+    <w:p>
+      <w:pPr>
+        <w:shd w:val="clear" w:color="auto" w:fill="FFFFFF"/>
+        <w:spacing w:after="0" w:line="240" w:lineRule="auto"/>
+        <w:ind w:left="600"/>
+        <w:rPr>
+          <w:rFonts w:ascii="Tahoma" w:eastAsia="Times New Roman" w:hAnsi="Tahoma" w:cs="Tahoma"/>
+          <w:color w:val="333333"/>
+          <w:sz w:val="18"/>
+          <w:szCs w:val="18"/>
+        </w:rPr>
+      </w:pPr>
+    </w:p>
+    <w:p>
+      <w:pPr>
+        <w:numPr>
+          <w:ilvl w:val="0"/>
+          <w:numId w:val="6"/>
+        </w:numPr>
+        <w:shd w:val="clear" w:color="auto" w:fill="FFFFFF"/>
+        <w:spacing w:after="0" w:line="240" w:lineRule="auto"/>
+        <w:ind w:left="600"/>
+        <w:rPr>
+          <w:rFonts w:ascii="Tahoma" w:eastAsia="Times New Roman" w:hAnsi="Tahoma" w:cs="Tahoma"/>
+          <w:color w:val="333333"/>
+          <w:sz w:val="18"/>
+          <w:szCs w:val="18"/>
+        </w:rPr>
+      </w:pPr>
+      <w:r>
+        <w:rPr>
+          <w:rFonts w:ascii="Tahoma" w:eastAsia="Times New Roman" w:hAnsi="Tahoma" w:cs="Tahoma"/>
+          <w:color w:val="333333"/>
+          <w:sz w:val="18"/>
+          <w:szCs w:val="18"/>
+        </w:rPr>
+        <w:t>Use the formulation to make appropriate inferences</w:t>
       </w:r>
     </w:p>
     <w:p/>
@@ -1933,6 +3197,304 @@
     </w:lvl>
   </w:abstractNum>
   <w:abstractNum w:abstractNumId="2" w15:restartNumberingAfterBreak="0">
+    <w:nsid w:val="4B7C1200"/>
+    <w:multiLevelType w:val="multilevel"/>
+    <w:tmpl w:val="819E27BE"/>
+    <w:lvl w:ilvl="0">
+      <w:start w:val="1"/>
+      <w:numFmt w:val="bullet"/>
+      <w:lvlText w:val=""/>
+      <w:lvlJc w:val="left"/>
+      <w:pPr>
+        <w:tabs>
+          <w:tab w:val="num" w:pos="720"/>
+        </w:tabs>
+        <w:ind w:left="720" w:hanging="360"/>
+      </w:pPr>
+      <w:rPr>
+        <w:rFonts w:ascii="Symbol" w:hAnsi="Symbol" w:hint="default"/>
+        <w:sz w:val="20"/>
+      </w:rPr>
+    </w:lvl>
+    <w:lvl w:ilvl="1" w:tentative="1">
+      <w:start w:val="1"/>
+      <w:numFmt w:val="bullet"/>
+      <w:lvlText w:val=""/>
+      <w:lvlJc w:val="left"/>
+      <w:pPr>
+        <w:tabs>
+          <w:tab w:val="num" w:pos="1440"/>
+        </w:tabs>
+        <w:ind w:left="1440" w:hanging="360"/>
+      </w:pPr>
+      <w:rPr>
+        <w:rFonts w:ascii="Symbol" w:hAnsi="Symbol" w:hint="default"/>
+        <w:sz w:val="20"/>
+      </w:rPr>
+    </w:lvl>
+    <w:lvl w:ilvl="2" w:tentative="1">
+      <w:start w:val="1"/>
+      <w:numFmt w:val="bullet"/>
+      <w:lvlText w:val=""/>
+      <w:lvlJc w:val="left"/>
+      <w:pPr>
+        <w:tabs>
+          <w:tab w:val="num" w:pos="2160"/>
+        </w:tabs>
+        <w:ind w:left="2160" w:hanging="360"/>
+      </w:pPr>
+      <w:rPr>
+        <w:rFonts w:ascii="Symbol" w:hAnsi="Symbol" w:hint="default"/>
+        <w:sz w:val="20"/>
+      </w:rPr>
+    </w:lvl>
+    <w:lvl w:ilvl="3" w:tentative="1">
+      <w:start w:val="1"/>
+      <w:numFmt w:val="bullet"/>
+      <w:lvlText w:val=""/>
+      <w:lvlJc w:val="left"/>
+      <w:pPr>
+        <w:tabs>
+          <w:tab w:val="num" w:pos="2880"/>
+        </w:tabs>
+        <w:ind w:left="2880" w:hanging="360"/>
+      </w:pPr>
+      <w:rPr>
+        <w:rFonts w:ascii="Symbol" w:hAnsi="Symbol" w:hint="default"/>
+        <w:sz w:val="20"/>
+      </w:rPr>
+    </w:lvl>
+    <w:lvl w:ilvl="4" w:tentative="1">
+      <w:start w:val="1"/>
+      <w:numFmt w:val="bullet"/>
+      <w:lvlText w:val=""/>
+      <w:lvlJc w:val="left"/>
+      <w:pPr>
+        <w:tabs>
+          <w:tab w:val="num" w:pos="3600"/>
+        </w:tabs>
+        <w:ind w:left="3600" w:hanging="360"/>
+      </w:pPr>
+      <w:rPr>
+        <w:rFonts w:ascii="Symbol" w:hAnsi="Symbol" w:hint="default"/>
+        <w:sz w:val="20"/>
+      </w:rPr>
+    </w:lvl>
+    <w:lvl w:ilvl="5" w:tentative="1">
+      <w:start w:val="1"/>
+      <w:numFmt w:val="bullet"/>
+      <w:lvlText w:val=""/>
+      <w:lvlJc w:val="left"/>
+      <w:pPr>
+        <w:tabs>
+          <w:tab w:val="num" w:pos="4320"/>
+        </w:tabs>
+        <w:ind w:left="4320" w:hanging="360"/>
+      </w:pPr>
+      <w:rPr>
+        <w:rFonts w:ascii="Symbol" w:hAnsi="Symbol" w:hint="default"/>
+        <w:sz w:val="20"/>
+      </w:rPr>
+    </w:lvl>
+    <w:lvl w:ilvl="6" w:tentative="1">
+      <w:start w:val="1"/>
+      <w:numFmt w:val="bullet"/>
+      <w:lvlText w:val=""/>
+      <w:lvlJc w:val="left"/>
+      <w:pPr>
+        <w:tabs>
+          <w:tab w:val="num" w:pos="5040"/>
+        </w:tabs>
+        <w:ind w:left="5040" w:hanging="360"/>
+      </w:pPr>
+      <w:rPr>
+        <w:rFonts w:ascii="Symbol" w:hAnsi="Symbol" w:hint="default"/>
+        <w:sz w:val="20"/>
+      </w:rPr>
+    </w:lvl>
+    <w:lvl w:ilvl="7" w:tentative="1">
+      <w:start w:val="1"/>
+      <w:numFmt w:val="bullet"/>
+      <w:lvlText w:val=""/>
+      <w:lvlJc w:val="left"/>
+      <w:pPr>
+        <w:tabs>
+          <w:tab w:val="num" w:pos="5760"/>
+        </w:tabs>
+        <w:ind w:left="5760" w:hanging="360"/>
+      </w:pPr>
+      <w:rPr>
+        <w:rFonts w:ascii="Symbol" w:hAnsi="Symbol" w:hint="default"/>
+        <w:sz w:val="20"/>
+      </w:rPr>
+    </w:lvl>
+    <w:lvl w:ilvl="8" w:tentative="1">
+      <w:start w:val="1"/>
+      <w:numFmt w:val="bullet"/>
+      <w:lvlText w:val=""/>
+      <w:lvlJc w:val="left"/>
+      <w:pPr>
+        <w:tabs>
+          <w:tab w:val="num" w:pos="6480"/>
+        </w:tabs>
+        <w:ind w:left="6480" w:hanging="360"/>
+      </w:pPr>
+      <w:rPr>
+        <w:rFonts w:ascii="Symbol" w:hAnsi="Symbol" w:hint="default"/>
+        <w:sz w:val="20"/>
+      </w:rPr>
+    </w:lvl>
+  </w:abstractNum>
+  <w:abstractNum w:abstractNumId="3" w15:restartNumberingAfterBreak="0">
+    <w:nsid w:val="65BA6A29"/>
+    <w:multiLevelType w:val="multilevel"/>
+    <w:tmpl w:val="F578A598"/>
+    <w:lvl w:ilvl="0">
+      <w:start w:val="1"/>
+      <w:numFmt w:val="bullet"/>
+      <w:lvlText w:val=""/>
+      <w:lvlJc w:val="left"/>
+      <w:pPr>
+        <w:tabs>
+          <w:tab w:val="num" w:pos="720"/>
+        </w:tabs>
+        <w:ind w:left="720" w:hanging="360"/>
+      </w:pPr>
+      <w:rPr>
+        <w:rFonts w:ascii="Symbol" w:hAnsi="Symbol" w:hint="default"/>
+        <w:sz w:val="20"/>
+      </w:rPr>
+    </w:lvl>
+    <w:lvl w:ilvl="1" w:tentative="1">
+      <w:start w:val="1"/>
+      <w:numFmt w:val="bullet"/>
+      <w:lvlText w:val=""/>
+      <w:lvlJc w:val="left"/>
+      <w:pPr>
+        <w:tabs>
+          <w:tab w:val="num" w:pos="1440"/>
+        </w:tabs>
+        <w:ind w:left="1440" w:hanging="360"/>
+      </w:pPr>
+      <w:rPr>
+        <w:rFonts w:ascii="Symbol" w:hAnsi="Symbol" w:hint="default"/>
+        <w:sz w:val="20"/>
+      </w:rPr>
+    </w:lvl>
+    <w:lvl w:ilvl="2" w:tentative="1">
+      <w:start w:val="1"/>
+      <w:numFmt w:val="bullet"/>
+      <w:lvlText w:val=""/>
+      <w:lvlJc w:val="left"/>
+      <w:pPr>
+        <w:tabs>
+          <w:tab w:val="num" w:pos="2160"/>
+        </w:tabs>
+        <w:ind w:left="2160" w:hanging="360"/>
+      </w:pPr>
+      <w:rPr>
+        <w:rFonts w:ascii="Symbol" w:hAnsi="Symbol" w:hint="default"/>
+        <w:sz w:val="20"/>
+      </w:rPr>
+    </w:lvl>
+    <w:lvl w:ilvl="3" w:tentative="1">
+      <w:start w:val="1"/>
+      <w:numFmt w:val="bullet"/>
+      <w:lvlText w:val=""/>
+      <w:lvlJc w:val="left"/>
+      <w:pPr>
+        <w:tabs>
+          <w:tab w:val="num" w:pos="2880"/>
+        </w:tabs>
+        <w:ind w:left="2880" w:hanging="360"/>
+      </w:pPr>
+      <w:rPr>
+        <w:rFonts w:ascii="Symbol" w:hAnsi="Symbol" w:hint="default"/>
+        <w:sz w:val="20"/>
+      </w:rPr>
+    </w:lvl>
+    <w:lvl w:ilvl="4" w:tentative="1">
+      <w:start w:val="1"/>
+      <w:numFmt w:val="bullet"/>
+      <w:lvlText w:val=""/>
+      <w:lvlJc w:val="left"/>
+      <w:pPr>
+        <w:tabs>
+          <w:tab w:val="num" w:pos="3600"/>
+        </w:tabs>
+        <w:ind w:left="3600" w:hanging="360"/>
+      </w:pPr>
+      <w:rPr>
+        <w:rFonts w:ascii="Symbol" w:hAnsi="Symbol" w:hint="default"/>
+        <w:sz w:val="20"/>
+      </w:rPr>
+    </w:lvl>
+    <w:lvl w:ilvl="5" w:tentative="1">
+      <w:start w:val="1"/>
+      <w:numFmt w:val="bullet"/>
+      <w:lvlText w:val=""/>
+      <w:lvlJc w:val="left"/>
+      <w:pPr>
+        <w:tabs>
+          <w:tab w:val="num" w:pos="4320"/>
+        </w:tabs>
+        <w:ind w:left="4320" w:hanging="360"/>
+      </w:pPr>
+      <w:rPr>
+        <w:rFonts w:ascii="Symbol" w:hAnsi="Symbol" w:hint="default"/>
+        <w:sz w:val="20"/>
+      </w:rPr>
+    </w:lvl>
+    <w:lvl w:ilvl="6" w:tentative="1">
+      <w:start w:val="1"/>
+      <w:numFmt w:val="bullet"/>
+      <w:lvlText w:val=""/>
+      <w:lvlJc w:val="left"/>
+      <w:pPr>
+        <w:tabs>
+          <w:tab w:val="num" w:pos="5040"/>
+        </w:tabs>
+        <w:ind w:left="5040" w:hanging="360"/>
+      </w:pPr>
+      <w:rPr>
+        <w:rFonts w:ascii="Symbol" w:hAnsi="Symbol" w:hint="default"/>
+        <w:sz w:val="20"/>
+      </w:rPr>
+    </w:lvl>
+    <w:lvl w:ilvl="7" w:tentative="1">
+      <w:start w:val="1"/>
+      <w:numFmt w:val="bullet"/>
+      <w:lvlText w:val=""/>
+      <w:lvlJc w:val="left"/>
+      <w:pPr>
+        <w:tabs>
+          <w:tab w:val="num" w:pos="5760"/>
+        </w:tabs>
+        <w:ind w:left="5760" w:hanging="360"/>
+      </w:pPr>
+      <w:rPr>
+        <w:rFonts w:ascii="Symbol" w:hAnsi="Symbol" w:hint="default"/>
+        <w:sz w:val="20"/>
+      </w:rPr>
+    </w:lvl>
+    <w:lvl w:ilvl="8" w:tentative="1">
+      <w:start w:val="1"/>
+      <w:numFmt w:val="bullet"/>
+      <w:lvlText w:val=""/>
+      <w:lvlJc w:val="left"/>
+      <w:pPr>
+        <w:tabs>
+          <w:tab w:val="num" w:pos="6480"/>
+        </w:tabs>
+        <w:ind w:left="6480" w:hanging="360"/>
+      </w:pPr>
+      <w:rPr>
+        <w:rFonts w:ascii="Symbol" w:hAnsi="Symbol" w:hint="default"/>
+        <w:sz w:val="20"/>
+      </w:rPr>
+    </w:lvl>
+  </w:abstractNum>
+  <w:abstractNum w:abstractNumId="4" w15:restartNumberingAfterBreak="0">
     <w:nsid w:val="6A0E6EE1"/>
     <w:multiLevelType w:val="multilevel"/>
     <w:tmpl w:val="15327940"/>
@@ -2081,7 +3643,7 @@
       </w:rPr>
     </w:lvl>
   </w:abstractNum>
-  <w:abstractNum w:abstractNumId="3" w15:restartNumberingAfterBreak="0">
+  <w:abstractNum w:abstractNumId="5" w15:restartNumberingAfterBreak="0">
     <w:nsid w:val="7A7F2B54"/>
     <w:multiLevelType w:val="multilevel"/>
     <w:tmpl w:val="C5584DA8"/>
@@ -2231,16 +3793,22 @@
     </w:lvl>
   </w:abstractNum>
   <w:num w:numId="1">
-    <w:abstractNumId w:val="2"/>
+    <w:abstractNumId w:val="4"/>
   </w:num>
   <w:num w:numId="2">
     <w:abstractNumId w:val="0"/>
   </w:num>
   <w:num w:numId="3">
-    <w:abstractNumId w:val="3"/>
+    <w:abstractNumId w:val="5"/>
   </w:num>
   <w:num w:numId="4">
     <w:abstractNumId w:val="1"/>
+  </w:num>
+  <w:num w:numId="5">
+    <w:abstractNumId w:val="3"/>
+  </w:num>
+  <w:num w:numId="6">
+    <w:abstractNumId w:val="2"/>
   </w:num>
 </w:numbering>
 </file>
@@ -2708,6 +4276,36 @@
       <w:iCs/>
     </w:rPr>
   </w:style>
+  <w:style w:type="table" w:styleId="TableGrid">
+    <w:name w:val="Table Grid"/>
+    <w:basedOn w:val="TableNormal"/>
+    <w:uiPriority w:val="39"/>
+    <w:rsid w:val="00173B11"/>
+    <w:pPr>
+      <w:spacing w:after="0" w:line="240" w:lineRule="auto"/>
+    </w:pPr>
+    <w:tblPr>
+      <w:tblBorders>
+        <w:top w:val="single" w:sz="4" w:space="0" w:color="auto"/>
+        <w:left w:val="single" w:sz="4" w:space="0" w:color="auto"/>
+        <w:bottom w:val="single" w:sz="4" w:space="0" w:color="auto"/>
+        <w:right w:val="single" w:sz="4" w:space="0" w:color="auto"/>
+        <w:insideH w:val="single" w:sz="4" w:space="0" w:color="auto"/>
+        <w:insideV w:val="single" w:sz="4" w:space="0" w:color="auto"/>
+      </w:tblBorders>
+    </w:tblPr>
+  </w:style>
+  <w:style w:type="paragraph" w:styleId="ListParagraph">
+    <w:name w:val="List Paragraph"/>
+    <w:basedOn w:val="Normal"/>
+    <w:uiPriority w:val="34"/>
+    <w:qFormat/>
+    <w:rsid w:val="009D255A"/>
+    <w:pPr>
+      <w:ind w:left="720"/>
+      <w:contextualSpacing/>
+    </w:pPr>
+  </w:style>
 </w:styles>
 </file>
 

--- a/Midterm Review.docx
+++ b/Midterm Review.docx
@@ -551,6 +551,15 @@
         </w:rPr>
         <w:t>-</w:t>
       </w:r>
+      <w:r>
+        <w:rPr>
+          <w:rFonts w:ascii="Tahoma" w:eastAsia="Times New Roman" w:hAnsi="Tahoma" w:cs="Tahoma"/>
+          <w:color w:val="333333"/>
+          <w:sz w:val="18"/>
+          <w:szCs w:val="18"/>
+        </w:rPr>
+        <w:t>Histograms and basic stats work well for this</w:t>
+      </w:r>
     </w:p>
     <w:p>
       <w:pPr>
@@ -662,6 +671,15 @@
           <w:szCs w:val="18"/>
         </w:rPr>
         <w:t>-Alpha dictates the confidence interval – 95% CI means that 95% of the means should fall within 1.96 SD intervals of the population means (provided H0 is false)</w:t>
+      </w:r>
+      <w:r>
+        <w:rPr>
+          <w:rFonts w:ascii="Tahoma" w:eastAsia="Times New Roman" w:hAnsi="Tahoma" w:cs="Tahoma"/>
+          <w:color w:val="333333"/>
+          <w:sz w:val="18"/>
+          <w:szCs w:val="18"/>
+        </w:rPr>
+        <w:t>. Increasing confidence widens the interval.</w:t>
       </w:r>
     </w:p>
     <w:p>
@@ -1588,6 +1606,37 @@
           <w:szCs w:val="18"/>
         </w:rPr>
       </w:pPr>
+      <w:r>
+        <w:rPr>
+          <w:rFonts w:ascii="Tahoma" w:eastAsia="Times New Roman" w:hAnsi="Tahoma" w:cs="Tahoma"/>
+          <w:color w:val="333333"/>
+          <w:sz w:val="18"/>
+          <w:szCs w:val="18"/>
+        </w:rPr>
+        <w:t>-Power increases</w:t>
+      </w:r>
+      <w:r>
+        <w:rPr>
+          <w:rFonts w:ascii="Tahoma" w:eastAsia="Times New Roman" w:hAnsi="Tahoma" w:cs="Tahoma"/>
+          <w:color w:val="333333"/>
+          <w:sz w:val="18"/>
+          <w:szCs w:val="18"/>
+        </w:rPr>
+        <w:t xml:space="preserve"> as alpha increases</w:t>
+      </w:r>
+    </w:p>
+    <w:p>
+      <w:pPr>
+        <w:shd w:val="clear" w:color="auto" w:fill="FFFFFF"/>
+        <w:spacing w:after="0" w:line="240" w:lineRule="auto"/>
+        <w:ind w:left="600"/>
+        <w:rPr>
+          <w:rFonts w:ascii="Tahoma" w:eastAsia="Times New Roman" w:hAnsi="Tahoma" w:cs="Tahoma"/>
+          <w:color w:val="333333"/>
+          <w:sz w:val="18"/>
+          <w:szCs w:val="18"/>
+        </w:rPr>
+      </w:pPr>
     </w:p>
     <w:p>
       <w:pPr>
@@ -2741,6 +2790,7 @@
           <w:sz w:val="18"/>
           <w:szCs w:val="18"/>
         </w:rPr>
+        <w:lastRenderedPageBreak/>
         <w:t>-</w:t>
       </w:r>
       <w:r>
@@ -2761,29 +2811,26 @@
         </w:rPr>
         <w:t>: compares treatment to control, computes D value which, if larger than the difference between treatment and control means, rejects H0, can be one or two sided</w:t>
       </w:r>
-      <w:bookmarkStart w:id="0" w:name="_GoBack"/>
-      <w:bookmarkEnd w:id="0"/>
-    </w:p>
-    <w:p>
-      <w:pPr>
-        <w:shd w:val="clear" w:color="auto" w:fill="FFFFFF"/>
-        <w:spacing w:after="0" w:line="240" w:lineRule="auto"/>
-        <w:ind w:left="600"/>
-        <w:rPr>
-          <w:rFonts w:ascii="Tahoma" w:eastAsia="Times New Roman" w:hAnsi="Tahoma" w:cs="Tahoma"/>
-          <w:color w:val="333333"/>
-          <w:sz w:val="18"/>
-          <w:szCs w:val="18"/>
-        </w:rPr>
-      </w:pPr>
-      <w:r>
-        <w:rPr>
-          <w:rFonts w:ascii="Tahoma" w:eastAsia="Times New Roman" w:hAnsi="Tahoma" w:cs="Tahoma"/>
-          <w:color w:val="333333"/>
-          <w:sz w:val="18"/>
-          <w:szCs w:val="18"/>
-        </w:rPr>
-        <w:lastRenderedPageBreak/>
+    </w:p>
+    <w:p>
+      <w:pPr>
+        <w:shd w:val="clear" w:color="auto" w:fill="FFFFFF"/>
+        <w:spacing w:after="0" w:line="240" w:lineRule="auto"/>
+        <w:ind w:left="600"/>
+        <w:rPr>
+          <w:rFonts w:ascii="Tahoma" w:eastAsia="Times New Roman" w:hAnsi="Tahoma" w:cs="Tahoma"/>
+          <w:color w:val="333333"/>
+          <w:sz w:val="18"/>
+          <w:szCs w:val="18"/>
+        </w:rPr>
+      </w:pPr>
+      <w:r>
+        <w:rPr>
+          <w:rFonts w:ascii="Tahoma" w:eastAsia="Times New Roman" w:hAnsi="Tahoma" w:cs="Tahoma"/>
+          <w:color w:val="333333"/>
+          <w:sz w:val="18"/>
+          <w:szCs w:val="18"/>
+        </w:rPr>
         <w:t xml:space="preserve">-Test for all possible differences: </w:t>
       </w:r>
       <w:proofErr w:type="spellStart"/>
@@ -2858,6 +2905,15 @@
           <w:szCs w:val="18"/>
         </w:rPr>
       </w:pPr>
+      <w:r>
+        <w:rPr>
+          <w:rFonts w:ascii="Tahoma" w:eastAsia="Times New Roman" w:hAnsi="Tahoma" w:cs="Tahoma"/>
+          <w:color w:val="333333"/>
+          <w:sz w:val="18"/>
+          <w:szCs w:val="18"/>
+        </w:rPr>
+        <w:t>-Bonferroni correction is best method to keep familywise error rate lower than total alpha</w:t>
+      </w:r>
     </w:p>
     <w:p>
       <w:pPr>
@@ -2885,7 +2941,322 @@
         <w:t>Use the formulation to make appropriate inferences</w:t>
       </w:r>
     </w:p>
-    <w:p/>
+    <w:p>
+      <w:pPr>
+        <w:numPr>
+          <w:ilvl w:val="0"/>
+          <w:numId w:val="6"/>
+        </w:numPr>
+        <w:shd w:val="clear" w:color="auto" w:fill="FFFFFF"/>
+        <w:spacing w:after="0" w:line="240" w:lineRule="auto"/>
+        <w:ind w:left="600"/>
+        <w:rPr>
+          <w:rFonts w:ascii="Tahoma" w:eastAsia="Times New Roman" w:hAnsi="Tahoma" w:cs="Tahoma"/>
+          <w:color w:val="333333"/>
+          <w:sz w:val="18"/>
+          <w:szCs w:val="18"/>
+        </w:rPr>
+      </w:pPr>
+      <w:r>
+        <w:rPr>
+          <w:rFonts w:ascii="Tahoma" w:eastAsia="Times New Roman" w:hAnsi="Tahoma" w:cs="Tahoma"/>
+          <w:color w:val="333333"/>
+          <w:sz w:val="18"/>
+          <w:szCs w:val="18"/>
+        </w:rPr>
+        <w:t>-</w:t>
+      </w:r>
+      <w:r>
+        <w:rPr>
+          <w:rFonts w:ascii="Tahoma" w:eastAsia="Times New Roman" w:hAnsi="Tahoma" w:cs="Tahoma"/>
+          <w:color w:val="333333"/>
+          <w:sz w:val="18"/>
+          <w:szCs w:val="18"/>
+        </w:rPr>
+        <w:t>False causality – small p-value does not</w:t>
+      </w:r>
+      <w:r>
+        <w:rPr>
+          <w:rFonts w:ascii="Tahoma" w:eastAsia="Times New Roman" w:hAnsi="Tahoma" w:cs="Tahoma"/>
+          <w:color w:val="333333"/>
+          <w:sz w:val="18"/>
+          <w:szCs w:val="18"/>
+        </w:rPr>
+        <w:t xml:space="preserve"> imply causality (only experimental design with small p-value is causal)</w:t>
+      </w:r>
+    </w:p>
+    <w:p>
+      <w:pPr>
+        <w:shd w:val="clear" w:color="auto" w:fill="FFFFFF"/>
+        <w:spacing w:after="0" w:line="240" w:lineRule="auto"/>
+        <w:ind w:left="600"/>
+        <w:rPr>
+          <w:rFonts w:ascii="Tahoma" w:eastAsia="Times New Roman" w:hAnsi="Tahoma" w:cs="Tahoma"/>
+          <w:color w:val="333333"/>
+          <w:sz w:val="18"/>
+          <w:szCs w:val="18"/>
+        </w:rPr>
+      </w:pPr>
+      <w:r>
+        <w:rPr>
+          <w:rFonts w:ascii="Tahoma" w:eastAsia="Times New Roman" w:hAnsi="Tahoma" w:cs="Tahoma"/>
+          <w:color w:val="333333"/>
+          <w:sz w:val="18"/>
+          <w:szCs w:val="18"/>
+        </w:rPr>
+        <w:t>-Null hypothesis cannot be “accepted”, only fail</w:t>
+      </w:r>
+      <w:r>
+        <w:rPr>
+          <w:rFonts w:ascii="Tahoma" w:eastAsia="Times New Roman" w:hAnsi="Tahoma" w:cs="Tahoma"/>
+          <w:color w:val="333333"/>
+          <w:sz w:val="18"/>
+          <w:szCs w:val="18"/>
+        </w:rPr>
+        <w:t xml:space="preserve"> to reject</w:t>
+      </w:r>
+    </w:p>
+    <w:p>
+      <w:pPr>
+        <w:shd w:val="clear" w:color="auto" w:fill="FFFFFF"/>
+        <w:spacing w:after="0" w:line="240" w:lineRule="auto"/>
+        <w:ind w:left="600"/>
+        <w:rPr>
+          <w:rFonts w:ascii="Tahoma" w:eastAsia="Times New Roman" w:hAnsi="Tahoma" w:cs="Tahoma"/>
+          <w:color w:val="333333"/>
+          <w:sz w:val="18"/>
+          <w:szCs w:val="18"/>
+        </w:rPr>
+      </w:pPr>
+    </w:p>
+    <w:p>
+      <w:pPr>
+        <w:shd w:val="clear" w:color="auto" w:fill="FFFFFF"/>
+        <w:spacing w:after="0" w:line="240" w:lineRule="auto"/>
+        <w:ind w:left="600"/>
+        <w:rPr>
+          <w:rFonts w:ascii="Tahoma" w:eastAsia="Times New Roman" w:hAnsi="Tahoma" w:cs="Tahoma"/>
+          <w:b/>
+          <w:color w:val="333333"/>
+          <w:sz w:val="18"/>
+          <w:szCs w:val="18"/>
+        </w:rPr>
+      </w:pPr>
+      <w:r>
+        <w:rPr>
+          <w:rFonts w:ascii="Tahoma" w:eastAsia="Times New Roman" w:hAnsi="Tahoma" w:cs="Tahoma"/>
+          <w:b/>
+          <w:color w:val="333333"/>
+          <w:sz w:val="18"/>
+          <w:szCs w:val="18"/>
+        </w:rPr>
+        <w:t>Key terms:</w:t>
+      </w:r>
+    </w:p>
+    <w:p>
+      <w:pPr>
+        <w:shd w:val="clear" w:color="auto" w:fill="FFFFFF"/>
+        <w:spacing w:after="0" w:line="240" w:lineRule="auto"/>
+        <w:ind w:left="600"/>
+        <w:rPr>
+          <w:rFonts w:ascii="Tahoma" w:eastAsia="Times New Roman" w:hAnsi="Tahoma" w:cs="Tahoma"/>
+          <w:color w:val="333333"/>
+          <w:sz w:val="18"/>
+          <w:szCs w:val="18"/>
+        </w:rPr>
+      </w:pPr>
+      <w:r>
+        <w:rPr>
+          <w:rFonts w:ascii="Tahoma" w:eastAsia="Times New Roman" w:hAnsi="Tahoma" w:cs="Tahoma"/>
+          <w:color w:val="333333"/>
+          <w:sz w:val="18"/>
+          <w:szCs w:val="18"/>
+        </w:rPr>
+        <w:t xml:space="preserve">-Beta: </w:t>
+      </w:r>
+      <w:r>
+        <w:rPr>
+          <w:rFonts w:ascii="Tahoma" w:eastAsia="Times New Roman" w:hAnsi="Tahoma" w:cs="Tahoma"/>
+          <w:color w:val="333333"/>
+          <w:sz w:val="18"/>
+          <w:szCs w:val="18"/>
+        </w:rPr>
+        <w:t>The probability of making a Type II error when the null hypothesis is false</w:t>
+      </w:r>
+    </w:p>
+    <w:p>
+      <w:pPr>
+        <w:shd w:val="clear" w:color="auto" w:fill="FFFFFF"/>
+        <w:spacing w:after="0" w:line="240" w:lineRule="auto"/>
+        <w:ind w:left="600"/>
+        <w:rPr>
+          <w:rFonts w:ascii="Tahoma" w:eastAsia="Times New Roman" w:hAnsi="Tahoma" w:cs="Tahoma"/>
+          <w:color w:val="333333"/>
+          <w:sz w:val="18"/>
+          <w:szCs w:val="18"/>
+        </w:rPr>
+      </w:pPr>
+      <w:r>
+        <w:rPr>
+          <w:rFonts w:ascii="Tahoma" w:eastAsia="Times New Roman" w:hAnsi="Tahoma" w:cs="Tahoma"/>
+          <w:color w:val="333333"/>
+          <w:sz w:val="18"/>
+          <w:szCs w:val="18"/>
+        </w:rPr>
+        <w:t xml:space="preserve">-Power: </w:t>
+      </w:r>
+      <w:r>
+        <w:rPr>
+          <w:rFonts w:ascii="Tahoma" w:eastAsia="Times New Roman" w:hAnsi="Tahoma" w:cs="Tahoma"/>
+          <w:color w:val="333333"/>
+          <w:sz w:val="18"/>
+          <w:szCs w:val="18"/>
+        </w:rPr>
+        <w:t>The probability of rejecting the null hypothesis for two alts when the null hypothesis is false</w:t>
+      </w:r>
+    </w:p>
+    <w:p>
+      <w:pPr>
+        <w:shd w:val="clear" w:color="auto" w:fill="FFFFFF"/>
+        <w:spacing w:after="0" w:line="240" w:lineRule="auto"/>
+        <w:ind w:left="600"/>
+        <w:rPr>
+          <w:rFonts w:ascii="Tahoma" w:eastAsia="Times New Roman" w:hAnsi="Tahoma" w:cs="Tahoma"/>
+          <w:color w:val="333333"/>
+          <w:sz w:val="18"/>
+          <w:szCs w:val="18"/>
+        </w:rPr>
+      </w:pPr>
+      <w:r>
+        <w:rPr>
+          <w:rFonts w:ascii="Tahoma" w:eastAsia="Times New Roman" w:hAnsi="Tahoma" w:cs="Tahoma"/>
+          <w:color w:val="333333"/>
+          <w:sz w:val="18"/>
+          <w:szCs w:val="18"/>
+        </w:rPr>
+        <w:t xml:space="preserve">-Alpha: </w:t>
+      </w:r>
+      <w:r>
+        <w:rPr>
+          <w:rFonts w:ascii="Tahoma" w:eastAsia="Times New Roman" w:hAnsi="Tahoma" w:cs="Tahoma"/>
+          <w:color w:val="333333"/>
+          <w:sz w:val="18"/>
+          <w:szCs w:val="18"/>
+        </w:rPr>
+        <w:t>The probability of rejecting the null hypothesis for two alts when the null hypothesis is true</w:t>
+      </w:r>
+    </w:p>
+    <w:p>
+      <w:pPr>
+        <w:shd w:val="clear" w:color="auto" w:fill="FFFFFF"/>
+        <w:spacing w:after="0" w:line="240" w:lineRule="auto"/>
+        <w:ind w:left="600"/>
+        <w:rPr>
+          <w:rFonts w:ascii="Tahoma" w:eastAsia="Times New Roman" w:hAnsi="Tahoma" w:cs="Tahoma"/>
+          <w:color w:val="333333"/>
+          <w:sz w:val="18"/>
+          <w:szCs w:val="18"/>
+        </w:rPr>
+      </w:pPr>
+      <w:r>
+        <w:rPr>
+          <w:rFonts w:ascii="Tahoma" w:eastAsia="Times New Roman" w:hAnsi="Tahoma" w:cs="Tahoma"/>
+          <w:color w:val="333333"/>
+          <w:sz w:val="18"/>
+          <w:szCs w:val="18"/>
+        </w:rPr>
+        <w:t xml:space="preserve">-Z-score: </w:t>
+      </w:r>
+      <w:r>
+        <w:rPr>
+          <w:rFonts w:ascii="Tahoma" w:eastAsia="Times New Roman" w:hAnsi="Tahoma" w:cs="Tahoma"/>
+          <w:color w:val="333333"/>
+          <w:sz w:val="18"/>
+          <w:szCs w:val="18"/>
+        </w:rPr>
+        <w:t>The number of standard deviations away from the mean</w:t>
+      </w:r>
+    </w:p>
+    <w:p>
+      <w:pPr>
+        <w:shd w:val="clear" w:color="auto" w:fill="FFFFFF"/>
+        <w:spacing w:after="0" w:line="240" w:lineRule="auto"/>
+        <w:ind w:left="600"/>
+        <w:rPr>
+          <w:rFonts w:ascii="Tahoma" w:eastAsia="Times New Roman" w:hAnsi="Tahoma" w:cs="Tahoma"/>
+          <w:color w:val="333333"/>
+          <w:sz w:val="18"/>
+          <w:szCs w:val="18"/>
+        </w:rPr>
+      </w:pPr>
+      <w:r>
+        <w:rPr>
+          <w:rFonts w:ascii="Tahoma" w:eastAsia="Times New Roman" w:hAnsi="Tahoma" w:cs="Tahoma"/>
+          <w:color w:val="333333"/>
+          <w:sz w:val="18"/>
+          <w:szCs w:val="18"/>
+        </w:rPr>
+        <w:t xml:space="preserve">-Central Limit </w:t>
+      </w:r>
+      <w:proofErr w:type="spellStart"/>
+      <w:r>
+        <w:rPr>
+          <w:rFonts w:ascii="Tahoma" w:eastAsia="Times New Roman" w:hAnsi="Tahoma" w:cs="Tahoma"/>
+          <w:color w:val="333333"/>
+          <w:sz w:val="18"/>
+          <w:szCs w:val="18"/>
+        </w:rPr>
+        <w:t>Theorum</w:t>
+      </w:r>
+      <w:proofErr w:type="spellEnd"/>
+      <w:r>
+        <w:rPr>
+          <w:rFonts w:ascii="Tahoma" w:eastAsia="Times New Roman" w:hAnsi="Tahoma" w:cs="Tahoma"/>
+          <w:color w:val="333333"/>
+          <w:sz w:val="18"/>
+          <w:szCs w:val="18"/>
+        </w:rPr>
+        <w:t>: t</w:t>
+      </w:r>
+      <w:r>
+        <w:rPr>
+          <w:rFonts w:ascii="Tahoma" w:eastAsia="Times New Roman" w:hAnsi="Tahoma" w:cs="Tahoma"/>
+          <w:color w:val="333333"/>
+          <w:sz w:val="18"/>
+          <w:szCs w:val="18"/>
+        </w:rPr>
+        <w:t>he mean of the sampling distribution of the sample average will be approximately the same as the mean of the original distribution from which the sample was pulled</w:t>
+      </w:r>
+      <w:r>
+        <w:rPr>
+          <w:rFonts w:ascii="Tahoma" w:eastAsia="Times New Roman" w:hAnsi="Tahoma" w:cs="Tahoma"/>
+          <w:color w:val="333333"/>
+          <w:sz w:val="18"/>
+          <w:szCs w:val="18"/>
+        </w:rPr>
+        <w:t>, t</w:t>
+      </w:r>
+      <w:r>
+        <w:rPr>
+          <w:rFonts w:ascii="Tahoma" w:eastAsia="Times New Roman" w:hAnsi="Tahoma" w:cs="Tahoma"/>
+          <w:color w:val="333333"/>
+          <w:sz w:val="18"/>
+          <w:szCs w:val="18"/>
+        </w:rPr>
+        <w:t>he sampling distribution of the sample average will be approximately normally distributed</w:t>
+      </w:r>
+      <w:r>
+        <w:rPr>
+          <w:rFonts w:ascii="Tahoma" w:eastAsia="Times New Roman" w:hAnsi="Tahoma" w:cs="Tahoma"/>
+          <w:color w:val="333333"/>
+          <w:sz w:val="18"/>
+          <w:szCs w:val="18"/>
+        </w:rPr>
+        <w:t xml:space="preserve"> (no matter what the distribution of the overall population is) – SD will differ</w:t>
+      </w:r>
+      <w:bookmarkStart w:id="0" w:name="_GoBack"/>
+      <w:bookmarkEnd w:id="0"/>
+    </w:p>
     <w:sectPr>
       <w:pgSz w:w="12240" w:h="15840"/>
       <w:pgMar w:top="1440" w:right="1440" w:bottom="1440" w:left="1440" w:header="720" w:footer="720" w:gutter="0"/>
